--- a/Documents/מסמך עיצוב פרויקט.docx
+++ b/Documents/מסמך עיצוב פרויקט.docx
@@ -1,12 +1,13 @@
 
 <file path=word/document.xml><?xml version="1.0" encoding="utf-8"?>
-<w:document xmlns:wpc="http://schemas.microsoft.com/office/word/2010/wordprocessingCanvas" xmlns:cx="http://schemas.microsoft.com/office/drawing/2014/chartex" xmlns:cx1="http://schemas.microsoft.com/office/drawing/2015/9/8/chartex" xmlns:mc="http://schemas.openxmlformats.org/markup-compatibility/2006" xmlns:o="urn:schemas-microsoft-com:office:office" xmlns:r="http://schemas.openxmlformats.org/officeDocument/2006/relationships" xmlns:m="http://schemas.openxmlformats.org/officeDocument/2006/math" xmlns:v="urn:schemas-microsoft-com:vml" xmlns:wp14="http://schemas.microsoft.com/office/word/2010/wordprocessingDrawing" xmlns:wp="http://schemas.openxmlformats.org/drawingml/2006/wordprocessingDrawing" xmlns:w10="urn:schemas-microsoft-com:office:word" xmlns:w="http://schemas.openxmlformats.org/wordprocessingml/2006/main" xmlns:w14="http://schemas.microsoft.com/office/word/2010/wordml" xmlns:w15="http://schemas.microsoft.com/office/word/2012/wordml" xmlns:w16se="http://schemas.microsoft.com/office/word/2015/wordml/symex" xmlns:wpg="http://schemas.microsoft.com/office/word/2010/wordprocessingGroup" xmlns:wpi="http://schemas.microsoft.com/office/word/2010/wordprocessingInk" xmlns:wne="http://schemas.microsoft.com/office/word/2006/wordml" xmlns:wps="http://schemas.microsoft.com/office/word/2010/wordprocessingShape" mc:Ignorable="w14 w15 w16se wp14">
+<w:document xmlns:wpc="http://schemas.microsoft.com/office/word/2010/wordprocessingCanvas" xmlns:cx="http://schemas.microsoft.com/office/drawing/2014/chartex" xmlns:cx1="http://schemas.microsoft.com/office/drawing/2015/9/8/chartex" xmlns:cx2="http://schemas.microsoft.com/office/drawing/2015/10/21/chartex" xmlns:mc="http://schemas.openxmlformats.org/markup-compatibility/2006" xmlns:o="urn:schemas-microsoft-com:office:office" xmlns:r="http://schemas.openxmlformats.org/officeDocument/2006/relationships" xmlns:m="http://schemas.openxmlformats.org/officeDocument/2006/math" xmlns:v="urn:schemas-microsoft-com:vml" xmlns:wp14="http://schemas.microsoft.com/office/word/2010/wordprocessingDrawing" xmlns:wp="http://schemas.openxmlformats.org/drawingml/2006/wordprocessingDrawing" xmlns:w10="urn:schemas-microsoft-com:office:word" xmlns:w="http://schemas.openxmlformats.org/wordprocessingml/2006/main" xmlns:w14="http://schemas.microsoft.com/office/word/2010/wordml" xmlns:w15="http://schemas.microsoft.com/office/word/2012/wordml" xmlns:w16se="http://schemas.microsoft.com/office/word/2015/wordml/symex" xmlns:wpg="http://schemas.microsoft.com/office/word/2010/wordprocessingGroup" xmlns:wpi="http://schemas.microsoft.com/office/word/2010/wordprocessingInk" xmlns:wne="http://schemas.microsoft.com/office/word/2006/wordml" xmlns:wps="http://schemas.microsoft.com/office/word/2010/wordprocessingShape" mc:Ignorable="w14 w15 w16se wp14">
   <w:body>
     <w:p>
       <w:pPr>
         <w:pStyle w:val="Heading1"/>
         <w:jc w:val="center"/>
       </w:pPr>
+      <w:proofErr w:type="spellStart"/>
       <w:r>
         <w:rPr>
           <w:sz w:val="144"/>
@@ -14,6 +15,7 @@
         </w:rPr>
         <w:t>MicroKernel</w:t>
       </w:r>
+      <w:proofErr w:type="spellEnd"/>
     </w:p>
     <w:p>
       <w:pPr>
@@ -927,7 +929,6 @@
           <w:u w:val="single"/>
           <w:rtl/>
         </w:rPr>
-        <w:lastRenderedPageBreak/>
         <w:t>ארכיטקטורת המערכת</w:t>
       </w:r>
     </w:p>
@@ -1063,13 +1064,13 @@
         <mc:AlternateContent>
           <mc:Choice Requires="wpg">
             <w:drawing>
-              <wp:anchor distT="0" distB="0" distL="114300" distR="114300" simplePos="0" relativeHeight="251675648" behindDoc="0" locked="0" layoutInCell="1" allowOverlap="1" wp14:anchorId="5205ED96" wp14:editId="24FF913D">
+              <wp:anchor distT="0" distB="0" distL="114300" distR="114300" simplePos="0" relativeHeight="251675648" behindDoc="0" locked="0" layoutInCell="1" allowOverlap="1" wp14:anchorId="5205ED96" wp14:editId="410A8C1E">
                 <wp:simplePos x="0" y="0"/>
                 <wp:positionH relativeFrom="column">
-                  <wp:posOffset>-267286</wp:posOffset>
+                  <wp:posOffset>-263347</wp:posOffset>
                 </wp:positionH>
                 <wp:positionV relativeFrom="paragraph">
-                  <wp:posOffset>332349</wp:posOffset>
+                  <wp:posOffset>333654</wp:posOffset>
                 </wp:positionV>
                 <wp:extent cx="6304280" cy="1320165"/>
                 <wp:effectExtent l="0" t="0" r="20320" b="51435"/>
@@ -1574,38 +1575,6 @@
                           <wps:bodyPr/>
                         </wps:wsp>
                         <wps:wsp>
-                          <wps:cNvPr id="25" name="Straight Arrow Connector 25"/>
-                          <wps:cNvCnPr/>
-                          <wps:spPr>
-                            <a:xfrm>
-                              <a:off x="3122762" y="465826"/>
-                              <a:ext cx="0" cy="527050"/>
-                            </a:xfrm>
-                            <a:prstGeom prst="straightConnector1">
-                              <a:avLst/>
-                            </a:prstGeom>
-                            <a:ln>
-                              <a:headEnd type="triangle"/>
-                              <a:tailEnd type="none"/>
-                            </a:ln>
-                          </wps:spPr>
-                          <wps:style>
-                            <a:lnRef idx="1">
-                              <a:schemeClr val="accent1"/>
-                            </a:lnRef>
-                            <a:fillRef idx="0">
-                              <a:schemeClr val="accent1"/>
-                            </a:fillRef>
-                            <a:effectRef idx="0">
-                              <a:schemeClr val="accent1"/>
-                            </a:effectRef>
-                            <a:fontRef idx="minor">
-                              <a:schemeClr val="tx1"/>
-                            </a:fontRef>
-                          </wps:style>
-                          <wps:bodyPr/>
-                        </wps:wsp>
-                        <wps:wsp>
                           <wps:cNvPr id="26" name="Straight Arrow Connector 26"/>
                           <wps:cNvCnPr/>
                           <wps:spPr>
@@ -1640,11 +1609,14 @@
                       </wpg:grpSp>
                       <wps:wsp>
                         <wps:cNvPr id="3" name="Straight Arrow Connector 3"/>
-                        <wps:cNvCnPr/>
+                        <wps:cNvCnPr>
+                          <a:stCxn id="15" idx="0"/>
+                          <a:endCxn id="16" idx="2"/>
+                        </wps:cNvCnPr>
                         <wps:spPr>
-                          <a:xfrm flipH="1" flipV="1">
-                            <a:off x="1016001" y="361952"/>
-                            <a:ext cx="4288331" cy="601685"/>
+                          <a:xfrm flipV="1">
+                            <a:off x="5795991" y="445701"/>
+                            <a:ext cx="0" cy="399557"/>
                           </a:xfrm>
                           <a:prstGeom prst="straightConnector1">
                             <a:avLst/>
@@ -1677,7 +1649,7 @@
           </mc:Choice>
           <mc:Fallback>
             <w:pict>
-              <v:group w14:anchorId="5205ED96" id="Group 7" o:spid="_x0000_s1026" style="position:absolute;left:0;text-align:left;margin-left:-21.05pt;margin-top:26.15pt;width:496.4pt;height:103.95pt;z-index:251675648" coordsize="63042,13201" o:gfxdata="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">
+              <v:group w14:anchorId="5205ED96" id="Group 7" o:spid="_x0000_s1026" style="position:absolute;left:0;text-align:left;margin-left:-20.75pt;margin-top:26.25pt;width:496.4pt;height:103.95pt;z-index:251675648" coordsize="63042,13201" o:gfxdata="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">
                 <v:group id="קבוצה 17" o:spid="_x0000_s1027" style="position:absolute;width:63042;height:13201" coordsize="63046,13203" o:gfxdata="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">
                   <v:shapetype id="_x0000_t202" coordsize="21600,21600" o:spt="202" path="m,l,21600r21600,l21600,xe">
                     <v:stroke joinstyle="miter"/>
@@ -1796,14 +1768,11 @@
                   <v:shape id="Straight Arrow Connector 24" o:spid="_x0000_s1040" type="#_x0000_t32" style="position:absolute;left:10179;top:12767;width:42867;height:0;visibility:visible;mso-wrap-style:square" o:connectortype="straight" o:gfxdata="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" strokecolor="#5b9bd5 [3204]" strokeweight=".5pt">
                     <v:stroke endarrow="block" joinstyle="miter"/>
                   </v:shape>
-                  <v:shape id="Straight Arrow Connector 25" o:spid="_x0000_s1041" type="#_x0000_t32" style="position:absolute;left:31227;top:4658;width:0;height:5270;visibility:visible;mso-wrap-style:square" o:connectortype="straight" o:gfxdata="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" strokecolor="#5b9bd5 [3204]" strokeweight=".5pt">
-                    <v:stroke startarrow="block" joinstyle="miter"/>
-                  </v:shape>
-                  <v:shape id="Straight Arrow Connector 26" o:spid="_x0000_s1042" type="#_x0000_t32" style="position:absolute;left:36317;top:4485;width:16532;height:5340;flip:y;visibility:visible;mso-wrap-style:square" o:connectortype="straight" o:gfxdata="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" strokecolor="#5b9bd5 [3204]" strokeweight=".5pt">
+                  <v:shape id="Straight Arrow Connector 26" o:spid="_x0000_s1041" type="#_x0000_t32" style="position:absolute;left:36317;top:4485;width:16532;height:5340;flip:y;visibility:visible;mso-wrap-style:square" o:connectortype="straight" o:gfxdata="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" strokecolor="#5b9bd5 [3204]" strokeweight=".5pt">
                     <v:stroke endarrow="block" joinstyle="miter"/>
                   </v:shape>
                 </v:group>
-                <v:shape id="Straight Arrow Connector 3" o:spid="_x0000_s1043" type="#_x0000_t32" style="position:absolute;left:10160;top:3619;width:42883;height:6017;flip:x y;visibility:visible;mso-wrap-style:square" o:connectortype="straight" o:gfxdata="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" strokecolor="#5b9bd5 [3204]" strokeweight=".5pt">
+                <v:shape id="Straight Arrow Connector 3" o:spid="_x0000_s1042" type="#_x0000_t32" style="position:absolute;left:57959;top:4457;width:0;height:3995;flip:y;visibility:visible;mso-wrap-style:square" o:connectortype="straight" o:gfxdata="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" strokecolor="#5b9bd5 [3204]" strokeweight=".5pt">
                   <v:stroke endarrow="block" joinstyle="miter"/>
                 </v:shape>
               </v:group>
@@ -1842,16 +1811,16 @@
         <mc:AlternateContent>
           <mc:Choice Requires="wps">
             <w:drawing>
-              <wp:anchor distT="0" distB="0" distL="114300" distR="114300" simplePos="0" relativeHeight="251677696" behindDoc="0" locked="0" layoutInCell="1" allowOverlap="1" wp14:anchorId="1333CC9C" wp14:editId="07F126FF">
+              <wp:anchor distT="0" distB="0" distL="114300" distR="114300" simplePos="0" relativeHeight="251677696" behindDoc="0" locked="0" layoutInCell="1" allowOverlap="1" wp14:anchorId="1333CC9C" wp14:editId="087D5EF2">
                 <wp:simplePos x="0" y="0"/>
                 <wp:positionH relativeFrom="column">
-                  <wp:posOffset>3369211</wp:posOffset>
+                  <wp:posOffset>753467</wp:posOffset>
                 </wp:positionH>
                 <wp:positionV relativeFrom="paragraph">
-                  <wp:posOffset>115765</wp:posOffset>
+                  <wp:posOffset>4039</wp:posOffset>
                 </wp:positionV>
-                <wp:extent cx="1655456" cy="395092"/>
-                <wp:effectExtent l="38100" t="57150" r="20955" b="24130"/>
+                <wp:extent cx="4270888" cy="737971"/>
+                <wp:effectExtent l="0" t="57150" r="15875" b="24130"/>
                 <wp:wrapNone/>
                 <wp:docPr id="10" name="Straight Arrow Connector 10"/>
                 <wp:cNvGraphicFramePr/>
@@ -1860,9 +1829,9 @@
                     <wps:wsp>
                       <wps:cNvCnPr/>
                       <wps:spPr>
-                        <a:xfrm flipH="1" flipV="1">
+                        <a:xfrm flipV="1">
                           <a:off x="0" y="0"/>
-                          <a:ext cx="1655456" cy="395092"/>
+                          <a:ext cx="4270888" cy="737971"/>
                         </a:xfrm>
                         <a:prstGeom prst="straightConnector1">
                           <a:avLst/>
@@ -1900,7 +1869,7 @@
           </mc:Choice>
           <mc:Fallback>
             <w:pict>
-              <v:shape w14:anchorId="4BEF0EB9" id="Straight Arrow Connector 10" o:spid="_x0000_s1026" type="#_x0000_t32" style="position:absolute;margin-left:265.3pt;margin-top:9.1pt;width:130.35pt;height:31.1pt;flip:x y;z-index:251677696;visibility:visible;mso-wrap-style:square;mso-width-percent:0;mso-height-percent:0;mso-wrap-distance-left:9pt;mso-wrap-distance-top:0;mso-wrap-distance-right:9pt;mso-wrap-distance-bottom:0;mso-position-horizontal:absolute;mso-position-horizontal-relative:text;mso-position-vertical:absolute;mso-position-vertical-relative:text;mso-width-percent:0;mso-height-percent:0;mso-width-relative:margin;mso-height-relative:margin" o:gfxdata="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" strokecolor="#5b9bd5 [3204]" strokeweight=".5pt">
+              <v:shape w14:anchorId="5969D8E4" id="Straight Arrow Connector 10" o:spid="_x0000_s1026" type="#_x0000_t32" style="position:absolute;margin-left:59.35pt;margin-top:.3pt;width:336.3pt;height:58.1pt;flip:y;z-index:251677696;visibility:visible;mso-wrap-style:square;mso-width-percent:0;mso-height-percent:0;mso-wrap-distance-left:9pt;mso-wrap-distance-top:0;mso-wrap-distance-right:9pt;mso-wrap-distance-bottom:0;mso-position-horizontal:absolute;mso-position-horizontal-relative:text;mso-position-vertical:absolute;mso-position-vertical-relative:text;mso-width-percent:0;mso-height-percent:0;mso-width-relative:margin;mso-height-relative:margin" o:gfxdata="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" strokecolor="#5b9bd5 [3204]" strokeweight=".5pt">
                 <v:stroke endarrow="block" joinstyle="miter"/>
               </v:shape>
             </w:pict>
@@ -2001,105 +1970,103 @@
           <w:ilvl w:val="0"/>
           <w:numId w:val="1"/>
         </w:numPr>
-        <w:rPr>
-          <w:rFonts w:ascii="Tahoma" w:eastAsia="Tahoma" w:hAnsi="Tahoma" w:cs="Tahoma"/>
-        </w:rPr>
-      </w:pPr>
+        <w:ind w:left="360"/>
+        <w:rPr>
+          <w:rFonts w:ascii="Tahoma" w:eastAsia="Tahoma" w:hAnsi="Tahoma" w:cs="Tahoma"/>
+        </w:rPr>
+      </w:pPr>
+      <w:bookmarkStart w:id="0" w:name="_GoBack"/>
       <w:r>
         <w:rPr>
           <w:rFonts w:ascii="Tahoma" w:eastAsia="Tahoma" w:hAnsi="Tahoma" w:cs="Tahoma"/>
           <w:b/>
           <w:bCs/>
         </w:rPr>
-        <w:t>Memory Management</w:t>
-      </w:r>
-      <w:r>
-        <w:rPr>
-          <w:rFonts w:ascii="Tahoma" w:eastAsia="Tahoma" w:hAnsi="Tahoma" w:cs="Tahoma" w:hint="cs"/>
+        <w:t xml:space="preserve">Memory </w:t>
+      </w:r>
+      <w:proofErr w:type="spellStart"/>
+      <w:r>
+        <w:rPr>
+          <w:rFonts w:ascii="Tahoma" w:eastAsia="Tahoma" w:hAnsi="Tahoma" w:cs="Tahoma"/>
           <w:b/>
           <w:bCs/>
-          <w:rtl/>
-        </w:rPr>
-        <w:t xml:space="preserve"> </w:t>
-      </w:r>
+        </w:rPr>
+        <w:t>Memory</w:t>
+      </w:r>
+      <w:proofErr w:type="spellEnd"/>
       <w:r>
         <w:rPr>
           <w:rFonts w:ascii="Tahoma" w:eastAsia="Tahoma" w:hAnsi="Tahoma" w:cs="Tahoma"/>
           <w:b/>
           <w:bCs/>
-          <w:rtl/>
-        </w:rPr>
-        <w:t>–</w:t>
-      </w:r>
-      <w:r>
-        <w:rPr>
-          <w:rFonts w:ascii="Tahoma" w:eastAsia="Tahoma" w:hAnsi="Tahoma" w:cs="Tahoma" w:hint="cs"/>
-          <w:rtl/>
-        </w:rPr>
-        <w:t xml:space="preserve"> </w:t>
-      </w:r>
-      <w:r>
-        <w:rPr>
-          <w:rFonts w:ascii="Tahoma" w:eastAsia="Tahoma" w:hAnsi="Tahoma" w:cs="Tahoma" w:hint="cs"/>
-          <w:rtl/>
-        </w:rPr>
-        <w:t xml:space="preserve">רכיב </w:t>
-      </w:r>
-      <w:r>
-        <w:rPr>
-          <w:rFonts w:ascii="Tahoma" w:eastAsia="Tahoma" w:hAnsi="Tahoma" w:cs="Tahoma" w:hint="cs"/>
-          <w:rtl/>
-        </w:rPr>
-        <w:t xml:space="preserve">זה של המערכת ינהל את הזיכרון </w:t>
-      </w:r>
-      <w:r>
-        <w:rPr>
-          <w:rFonts w:ascii="Tahoma" w:eastAsia="Tahoma" w:hAnsi="Tahoma" w:cs="Tahoma" w:hint="cs"/>
-          <w:rtl/>
-        </w:rPr>
-        <w:t xml:space="preserve">ויקצה לתהליכים שונים שטח בזיכרון. </w:t>
-      </w:r>
-      <w:r>
-        <w:rPr>
-          <w:rFonts w:ascii="Tahoma" w:eastAsia="Tahoma" w:hAnsi="Tahoma" w:cs="Tahoma" w:hint="cs"/>
-          <w:rtl/>
-        </w:rPr>
-        <w:t>רכיב</w:t>
-      </w:r>
-      <w:r>
-        <w:rPr>
-          <w:rFonts w:ascii="Tahoma" w:eastAsia="Tahoma" w:hAnsi="Tahoma" w:cs="Tahoma" w:hint="cs"/>
-          <w:rtl/>
-        </w:rPr>
-        <w:t xml:space="preserve"> זה </w:t>
-      </w:r>
-      <w:r>
-        <w:rPr>
-          <w:rFonts w:ascii="Tahoma" w:eastAsia="Tahoma" w:hAnsi="Tahoma" w:cs="Tahoma" w:hint="cs"/>
-          <w:rtl/>
-        </w:rPr>
-        <w:t>נעזר ב</w:t>
-      </w:r>
-      <w:r>
-        <w:rPr>
-          <w:rFonts w:ascii="Tahoma" w:eastAsia="Tahoma" w:hAnsi="Tahoma" w:cs="Tahoma" w:hint="cs"/>
-          <w:rtl/>
-        </w:rPr>
-        <w:t>רכיב</w:t>
-      </w:r>
-      <w:r>
-        <w:rPr>
-          <w:rFonts w:ascii="Tahoma" w:eastAsia="Tahoma" w:hAnsi="Tahoma" w:cs="Tahoma" w:hint="cs"/>
-          <w:rtl/>
-        </w:rPr>
-        <w:t>י המערכת הבאים</w:t>
-      </w:r>
-      <w:r>
-        <w:rPr>
-          <w:rFonts w:ascii="Tahoma" w:eastAsia="Tahoma" w:hAnsi="Tahoma" w:cs="Tahoma" w:hint="cs"/>
-          <w:rtl/>
-        </w:rPr>
-        <w:t>:</w:t>
+        </w:rPr>
+        <w:t xml:space="preserve"> Management</w:t>
+      </w:r>
+      <w:r>
+        <w:rPr>
+          <w:rFonts w:ascii="Tahoma" w:eastAsia="Tahoma" w:hAnsi="Tahoma" w:cs="Tahoma"/>
+          <w:b/>
+          <w:bCs/>
+          <w:rtl/>
+        </w:rPr>
+        <w:t xml:space="preserve"> —</w:t>
+      </w:r>
+      <w:r>
+        <w:rPr>
+          <w:rFonts w:ascii="Tahoma" w:eastAsia="Tahoma" w:hAnsi="Tahoma" w:cs="Tahoma"/>
+          <w:rtl/>
+        </w:rPr>
+        <w:t xml:space="preserve"> רכיב זה של המערכת מנהל את הזיכרון ומקצה לתהליכים שונים שטח בזיכרון. רכיב זה אינו נעזר בשום רכיב אחר של המערכת, אך רכיבים רבים נעזרים בו על מנת לתפקד כראוי.</w:t>
+      </w:r>
+    </w:p>
+    <w:p>
+      <w:pPr>
+        <w:pStyle w:val="ListParagraph"/>
+        <w:numPr>
+          <w:ilvl w:val="0"/>
+          <w:numId w:val="1"/>
+        </w:numPr>
+        <w:ind w:left="360"/>
+        <w:rPr>
+          <w:rFonts w:ascii="Tahoma" w:eastAsia="Tahoma" w:hAnsi="Tahoma" w:cs="Tahoma"/>
+        </w:rPr>
+      </w:pPr>
+      <w:r>
+        <w:rPr>
+          <w:rFonts w:ascii="Tahoma" w:eastAsia="Tahoma" w:hAnsi="Tahoma" w:cs="Tahoma"/>
+          <w:b/>
+          <w:bCs/>
+        </w:rPr>
+        <w:t>Task Management</w:t>
+      </w:r>
+      <w:r>
+        <w:rPr>
+          <w:rFonts w:ascii="Tahoma" w:eastAsia="Tahoma" w:hAnsi="Tahoma" w:cs="Tahoma"/>
+          <w:b/>
+          <w:bCs/>
+          <w:rtl/>
+        </w:rPr>
+        <w:t xml:space="preserve"> — </w:t>
+      </w:r>
+      <w:r>
+        <w:rPr>
+          <w:rFonts w:ascii="Tahoma" w:eastAsia="Tahoma" w:hAnsi="Tahoma" w:cs="Tahoma"/>
+          <w:rtl/>
+        </w:rPr>
+        <w:t xml:space="preserve">רכיב זה של המערכת ינהל את התהליכים השונים ויממש </w:t>
+      </w:r>
+      <w:r>
+        <w:rPr>
+          <w:rFonts w:ascii="Tahoma" w:eastAsia="Tahoma" w:hAnsi="Tahoma" w:cs="Tahoma"/>
+        </w:rPr>
+        <w:t>Scheduler</w:t>
+      </w:r>
+      <w:r>
+        <w:rPr>
+          <w:rFonts w:ascii="Tahoma" w:eastAsia="Tahoma" w:hAnsi="Tahoma" w:cs="Tahoma"/>
+          <w:rtl/>
+        </w:rPr>
+        <w:t>. רכיב זה נעזר ברכיבי המערכת הבאים:</w:t>
       </w:r>
     </w:p>
     <w:p>
@@ -2109,6 +2076,7 @@
           <w:ilvl w:val="1"/>
           <w:numId w:val="1"/>
         </w:numPr>
+        <w:ind w:left="1211"/>
         <w:rPr>
           <w:rFonts w:ascii="Tahoma" w:eastAsia="Tahoma" w:hAnsi="Tahoma" w:cs="Tahoma"/>
         </w:rPr>
@@ -2118,40 +2086,80 @@
           <w:rFonts w:ascii="Tahoma" w:eastAsia="Tahoma" w:hAnsi="Tahoma" w:cs="Tahoma"/>
           <w:u w:val="single"/>
         </w:rPr>
-        <w:t>Task Management</w:t>
-      </w:r>
-      <w:r>
-        <w:rPr>
-          <w:rFonts w:ascii="Tahoma" w:eastAsia="Tahoma" w:hAnsi="Tahoma" w:cs="Tahoma" w:hint="cs"/>
+        <w:t>Memory Management</w:t>
+      </w:r>
+      <w:r>
+        <w:rPr>
+          <w:rFonts w:ascii="Tahoma" w:eastAsia="Tahoma" w:hAnsi="Tahoma" w:cs="Tahoma"/>
           <w:u w:val="single"/>
           <w:rtl/>
         </w:rPr>
-        <w:t xml:space="preserve"> </w:t>
-      </w:r>
+        <w:t xml:space="preserve"> —</w:t>
+      </w:r>
+      <w:r>
+        <w:rPr>
+          <w:rFonts w:ascii="Tahoma" w:eastAsia="Tahoma" w:hAnsi="Tahoma" w:cs="Tahoma"/>
+          <w:rtl/>
+        </w:rPr>
+        <w:t xml:space="preserve"> על מנת להקצות ולשחרר שטחים בזיכרון לתהליכים השונים.</w:t>
+      </w:r>
+    </w:p>
+    <w:p>
+      <w:pPr>
+        <w:pStyle w:val="ListParagraph"/>
+        <w:numPr>
+          <w:ilvl w:val="1"/>
+          <w:numId w:val="1"/>
+        </w:numPr>
+        <w:ind w:left="1211"/>
+        <w:rPr>
+          <w:rFonts w:ascii="Tahoma" w:eastAsia="Tahoma" w:hAnsi="Tahoma" w:cs="Tahoma"/>
+        </w:rPr>
+      </w:pPr>
       <w:r>
         <w:rPr>
           <w:rFonts w:ascii="Tahoma" w:eastAsia="Tahoma" w:hAnsi="Tahoma" w:cs="Tahoma"/>
           <w:u w:val="single"/>
-          <w:rtl/>
-        </w:rPr>
-        <w:t>–</w:t>
-      </w:r>
-      <w:r>
-        <w:rPr>
-          <w:rFonts w:ascii="Tahoma" w:eastAsia="Tahoma" w:hAnsi="Tahoma" w:cs="Tahoma" w:hint="cs"/>
-          <w:rtl/>
-        </w:rPr>
-        <w:t xml:space="preserve"> על מנת לאפשר תהליך שינהל ברקע את הזיכרון באמצעות </w:t>
-      </w:r>
-      <w:r>
-        <w:rPr>
-          <w:rFonts w:ascii="Tahoma" w:eastAsia="Tahoma" w:hAnsi="Tahoma" w:cs="Tahoma"/>
-        </w:rPr>
-        <w:t>Scheduling</w:t>
-      </w:r>
-      <w:r>
-        <w:rPr>
-          <w:rFonts w:ascii="Tahoma" w:eastAsia="Tahoma" w:hAnsi="Tahoma" w:cs="Tahoma" w:hint="cs"/>
+        </w:rPr>
+        <w:t>Interrupts Handling</w:t>
+      </w:r>
+      <w:r>
+        <w:rPr>
+          <w:rFonts w:ascii="Tahoma" w:eastAsia="Tahoma" w:hAnsi="Tahoma" w:cs="Tahoma"/>
+          <w:u w:val="single"/>
+          <w:rtl/>
+        </w:rPr>
+        <w:t xml:space="preserve"> —</w:t>
+      </w:r>
+      <w:r>
+        <w:rPr>
+          <w:rFonts w:ascii="Tahoma" w:eastAsia="Tahoma" w:hAnsi="Tahoma" w:cs="Tahoma"/>
+          <w:rtl/>
+        </w:rPr>
+        <w:t xml:space="preserve"> על מנת לקבל התראות על הזמן שעובר (ממומש באמצעות ה-</w:t>
+      </w:r>
+      <w:r>
+        <w:rPr>
+          <w:rFonts w:ascii="Tahoma" w:eastAsia="Tahoma" w:hAnsi="Tahoma" w:cs="Tahoma"/>
+        </w:rPr>
+        <w:t>RTC</w:t>
+      </w:r>
+      <w:r>
+        <w:rPr>
+          <w:rFonts w:ascii="Tahoma" w:eastAsia="Tahoma" w:hAnsi="Tahoma" w:cs="Tahoma"/>
+          <w:rtl/>
+        </w:rPr>
+        <w:t>) למימוש ה-</w:t>
+      </w:r>
+      <w:r>
+        <w:rPr>
+          <w:rFonts w:ascii="Tahoma" w:eastAsia="Tahoma" w:hAnsi="Tahoma" w:cs="Tahoma"/>
+        </w:rPr>
+        <w:t>Scheduler</w:t>
+      </w:r>
+      <w:r>
+        <w:rPr>
+          <w:rFonts w:ascii="Tahoma" w:eastAsia="Tahoma" w:hAnsi="Tahoma" w:cs="Tahoma"/>
           <w:rtl/>
         </w:rPr>
         <w:t>.</w:t>
@@ -2164,34 +2172,55 @@
           <w:ilvl w:val="0"/>
           <w:numId w:val="1"/>
         </w:numPr>
-        <w:rPr>
-          <w:rFonts w:ascii="Tahoma" w:eastAsia="Tahoma" w:hAnsi="Tahoma" w:cs="Tahoma"/>
-        </w:rPr>
-      </w:pPr>
-      <w:r>
-        <w:rPr>
-          <w:rFonts w:ascii="Tahoma" w:eastAsia="Tahoma" w:hAnsi="Tahoma" w:cs="Tahoma" w:hint="cs"/>
+        <w:ind w:left="360"/>
+        <w:rPr>
+          <w:rFonts w:ascii="Tahoma" w:eastAsia="Tahoma" w:hAnsi="Tahoma" w:cs="Tahoma"/>
+        </w:rPr>
+      </w:pPr>
+      <w:r>
+        <w:rPr>
+          <w:rFonts w:ascii="Tahoma" w:eastAsia="Tahoma" w:hAnsi="Tahoma" w:cs="Tahoma"/>
           <w:b/>
           <w:bCs/>
         </w:rPr>
-        <w:t>T</w:t>
+        <w:t>Interrupts Handling</w:t>
       </w:r>
       <w:r>
         <w:rPr>
           <w:rFonts w:ascii="Tahoma" w:eastAsia="Tahoma" w:hAnsi="Tahoma" w:cs="Tahoma"/>
           <w:b/>
           <w:bCs/>
-        </w:rPr>
-        <w:t>ask Management</w:t>
-      </w:r>
-      <w:r>
-        <w:rPr>
-          <w:rFonts w:ascii="Tahoma" w:eastAsia="Tahoma" w:hAnsi="Tahoma" w:cs="Tahoma" w:hint="cs"/>
+          <w:rtl/>
+        </w:rPr>
+        <w:t xml:space="preserve"> —</w:t>
+      </w:r>
+      <w:r>
+        <w:rPr>
+          <w:rFonts w:ascii="Tahoma" w:eastAsia="Tahoma" w:hAnsi="Tahoma" w:cs="Tahoma"/>
+          <w:rtl/>
+        </w:rPr>
+        <w:t xml:space="preserve"> רכיב זה של המערכת אחראי לקבל ולטפל בפסיקות חומרה ותוכנה של המערכת. רכיב זה אינו נעזר בשום רכיב אחר של המערכת, אך רכיבים רבים נעזרים בו על מנת לתפקד כראוי.</w:t>
+      </w:r>
+    </w:p>
+    <w:p>
+      <w:pPr>
+        <w:pStyle w:val="ListParagraph"/>
+        <w:numPr>
+          <w:ilvl w:val="0"/>
+          <w:numId w:val="1"/>
+        </w:numPr>
+        <w:ind w:left="360"/>
+        <w:rPr>
+          <w:rFonts w:ascii="Tahoma" w:eastAsia="Tahoma" w:hAnsi="Tahoma" w:cs="Tahoma"/>
+        </w:rPr>
+      </w:pPr>
+      <w:r>
+        <w:rPr>
+          <w:rFonts w:ascii="Tahoma" w:eastAsia="Tahoma" w:hAnsi="Tahoma" w:cs="Tahoma"/>
           <w:b/>
           <w:bCs/>
-          <w:rtl/>
-        </w:rPr>
-        <w:t xml:space="preserve"> </w:t>
+        </w:rPr>
+        <w:t>Device Management</w:t>
       </w:r>
       <w:r>
         <w:rPr>
@@ -2200,83 +2229,14 @@
           <w:bCs/>
           <w:rtl/>
         </w:rPr>
-        <w:t>–</w:t>
-      </w:r>
-      <w:r>
-        <w:rPr>
-          <w:rFonts w:ascii="Tahoma" w:eastAsia="Tahoma" w:hAnsi="Tahoma" w:cs="Tahoma" w:hint="cs"/>
-          <w:rtl/>
-        </w:rPr>
-        <w:t xml:space="preserve"> </w:t>
-      </w:r>
-      <w:r>
-        <w:rPr>
-          <w:rFonts w:ascii="Tahoma" w:eastAsia="Tahoma" w:hAnsi="Tahoma" w:cs="Tahoma" w:hint="cs"/>
-          <w:rtl/>
-        </w:rPr>
-        <w:t>רכיב</w:t>
-      </w:r>
-      <w:r>
-        <w:rPr>
-          <w:rFonts w:ascii="Tahoma" w:eastAsia="Tahoma" w:hAnsi="Tahoma" w:cs="Tahoma" w:hint="cs"/>
-          <w:rtl/>
-        </w:rPr>
-        <w:t xml:space="preserve"> זה של המערכת ינהל את התהליכים השונים ויממש </w:t>
-      </w:r>
-      <w:r>
-        <w:rPr>
-          <w:rFonts w:ascii="Tahoma" w:eastAsia="Tahoma" w:hAnsi="Tahoma" w:cs="Tahoma"/>
-        </w:rPr>
-        <w:t>Scheduler</w:t>
-      </w:r>
-      <w:r>
-        <w:rPr>
-          <w:rFonts w:ascii="Tahoma" w:eastAsia="Tahoma" w:hAnsi="Tahoma" w:cs="Tahoma" w:hint="cs"/>
-          <w:rtl/>
-        </w:rPr>
-        <w:t xml:space="preserve">. </w:t>
-      </w:r>
-      <w:r>
-        <w:rPr>
-          <w:rFonts w:ascii="Tahoma" w:eastAsia="Tahoma" w:hAnsi="Tahoma" w:cs="Tahoma" w:hint="cs"/>
-          <w:rtl/>
-        </w:rPr>
-        <w:t>רכיב</w:t>
-      </w:r>
-      <w:r>
-        <w:rPr>
-          <w:rFonts w:ascii="Tahoma" w:eastAsia="Tahoma" w:hAnsi="Tahoma" w:cs="Tahoma" w:hint="cs"/>
-          <w:rtl/>
-        </w:rPr>
-        <w:t xml:space="preserve"> זה </w:t>
-      </w:r>
-      <w:r>
-        <w:rPr>
-          <w:rFonts w:ascii="Tahoma" w:eastAsia="Tahoma" w:hAnsi="Tahoma" w:cs="Tahoma" w:hint="cs"/>
-          <w:rtl/>
-        </w:rPr>
-        <w:t>נעזר ב</w:t>
-      </w:r>
-      <w:r>
-        <w:rPr>
-          <w:rFonts w:ascii="Tahoma" w:eastAsia="Tahoma" w:hAnsi="Tahoma" w:cs="Tahoma" w:hint="cs"/>
-          <w:rtl/>
-        </w:rPr>
-        <w:t>רכיב</w:t>
-      </w:r>
-      <w:r>
-        <w:rPr>
-          <w:rFonts w:ascii="Tahoma" w:eastAsia="Tahoma" w:hAnsi="Tahoma" w:cs="Tahoma" w:hint="cs"/>
-          <w:rtl/>
-        </w:rPr>
-        <w:t>י המערכת הבאים</w:t>
-      </w:r>
-      <w:r>
-        <w:rPr>
-          <w:rFonts w:ascii="Tahoma" w:eastAsia="Tahoma" w:hAnsi="Tahoma" w:cs="Tahoma" w:hint="cs"/>
-          <w:rtl/>
-        </w:rPr>
-        <w:t>:</w:t>
+        <w:t xml:space="preserve"> —</w:t>
+      </w:r>
+      <w:r>
+        <w:rPr>
+          <w:rFonts w:ascii="Tahoma" w:eastAsia="Tahoma" w:hAnsi="Tahoma" w:cs="Tahoma"/>
+          <w:rtl/>
+        </w:rPr>
+        <w:t xml:space="preserve"> רכיב זה של המערכת ינהל את ההתקנים השונים (החיצוניים) שיחוברו למערכת. רכיב זה נעזר ברכיבי המערכת הבאים:</w:t>
       </w:r>
     </w:p>
     <w:p>
@@ -2286,6 +2246,7 @@
           <w:ilvl w:val="1"/>
           <w:numId w:val="1"/>
         </w:numPr>
+        <w:ind w:left="1211"/>
         <w:rPr>
           <w:rFonts w:ascii="Tahoma" w:eastAsia="Tahoma" w:hAnsi="Tahoma" w:cs="Tahoma"/>
         </w:rPr>
@@ -2295,30 +2256,35 @@
           <w:rFonts w:ascii="Tahoma" w:eastAsia="Tahoma" w:hAnsi="Tahoma" w:cs="Tahoma"/>
           <w:u w:val="single"/>
         </w:rPr>
-        <w:t>Memory Management</w:t>
-      </w:r>
-      <w:r>
-        <w:rPr>
-          <w:rFonts w:ascii="Tahoma" w:eastAsia="Tahoma" w:hAnsi="Tahoma" w:cs="Tahoma" w:hint="cs"/>
+        <w:t>File System</w:t>
+      </w:r>
+      <w:r>
+        <w:rPr>
+          <w:rFonts w:ascii="Tahoma" w:eastAsia="Tahoma" w:hAnsi="Tahoma" w:cs="Tahoma"/>
           <w:u w:val="single"/>
           <w:rtl/>
         </w:rPr>
-        <w:t xml:space="preserve"> </w:t>
-      </w:r>
-      <w:r>
-        <w:rPr>
-          <w:rFonts w:ascii="Tahoma" w:eastAsia="Tahoma" w:hAnsi="Tahoma" w:cs="Tahoma"/>
-          <w:u w:val="single"/>
-          <w:rtl/>
-        </w:rPr>
-        <w:t>–</w:t>
-      </w:r>
-      <w:r>
-        <w:rPr>
-          <w:rFonts w:ascii="Tahoma" w:eastAsia="Tahoma" w:hAnsi="Tahoma" w:cs="Tahoma" w:hint="cs"/>
-          <w:rtl/>
-        </w:rPr>
-        <w:t xml:space="preserve"> על מנת להקצות ולשחרר שטחים בזיכרון לתהליכים השונים.</w:t>
+        <w:t xml:space="preserve"> —</w:t>
+      </w:r>
+      <w:r>
+        <w:rPr>
+          <w:rFonts w:ascii="Tahoma" w:eastAsia="Tahoma" w:hAnsi="Tahoma" w:cs="Tahoma"/>
+          <w:rtl/>
+        </w:rPr>
+        <w:t xml:space="preserve"> על מנת לנתח מערכות קבצים הקיימות על התקנים ניידים ולחברן למערכת הקבצים הראשית של המערכת (</w:t>
+      </w:r>
+      <w:r>
+        <w:rPr>
+          <w:rFonts w:ascii="Tahoma" w:eastAsia="Tahoma" w:hAnsi="Tahoma" w:cs="Tahoma"/>
+        </w:rPr>
+        <w:t>Mounting</w:t>
+      </w:r>
+      <w:r>
+        <w:rPr>
+          <w:rFonts w:ascii="Tahoma" w:eastAsia="Tahoma" w:hAnsi="Tahoma" w:cs="Tahoma"/>
+          <w:rtl/>
+        </w:rPr>
+        <w:t>).</w:t>
       </w:r>
     </w:p>
     <w:p>
@@ -2328,80 +2294,32 @@
           <w:ilvl w:val="1"/>
           <w:numId w:val="1"/>
         </w:numPr>
-        <w:rPr>
-          <w:rFonts w:ascii="Tahoma" w:eastAsia="Tahoma" w:hAnsi="Tahoma" w:cs="Tahoma"/>
-        </w:rPr>
-      </w:pPr>
-      <w:r>
-        <w:rPr>
-          <w:rFonts w:ascii="Tahoma" w:eastAsia="Tahoma" w:hAnsi="Tahoma" w:cs="Tahoma" w:hint="cs"/>
+        <w:ind w:left="1211"/>
+        <w:rPr>
+          <w:rFonts w:ascii="Tahoma" w:eastAsia="Tahoma" w:hAnsi="Tahoma" w:cs="Tahoma"/>
+        </w:rPr>
+      </w:pPr>
+      <w:r>
+        <w:rPr>
+          <w:rFonts w:ascii="Tahoma" w:eastAsia="Tahoma" w:hAnsi="Tahoma" w:cs="Tahoma"/>
           <w:u w:val="single"/>
         </w:rPr>
-        <w:lastRenderedPageBreak/>
-        <w:t>I</w:t>
+        <w:t>Memory Management</w:t>
       </w:r>
       <w:r>
         <w:rPr>
           <w:rFonts w:ascii="Tahoma" w:eastAsia="Tahoma" w:hAnsi="Tahoma" w:cs="Tahoma"/>
           <w:u w:val="single"/>
-        </w:rPr>
-        <w:t>nterrupts Handling</w:t>
-      </w:r>
-      <w:r>
-        <w:rPr>
-          <w:rFonts w:ascii="Tahoma" w:eastAsia="Tahoma" w:hAnsi="Tahoma" w:cs="Tahoma" w:hint="cs"/>
-          <w:u w:val="single"/>
-          <w:rtl/>
-        </w:rPr>
-        <w:t xml:space="preserve"> </w:t>
-      </w:r>
-      <w:r>
-        <w:rPr>
-          <w:rFonts w:ascii="Tahoma" w:eastAsia="Tahoma" w:hAnsi="Tahoma" w:cs="Tahoma"/>
-          <w:u w:val="single"/>
-          <w:rtl/>
-        </w:rPr>
-        <w:t>–</w:t>
-      </w:r>
-      <w:r>
-        <w:rPr>
-          <w:rFonts w:ascii="Tahoma" w:eastAsia="Tahoma" w:hAnsi="Tahoma" w:cs="Tahoma" w:hint="cs"/>
-          <w:rtl/>
-        </w:rPr>
-        <w:t xml:space="preserve"> על מנת לקבל התראות על הזמן שעובר (ממומש באמצעות ה-</w:t>
-      </w:r>
-      <w:r>
-        <w:rPr>
-          <w:rFonts w:ascii="Tahoma" w:eastAsia="Tahoma" w:hAnsi="Tahoma" w:cs="Tahoma" w:hint="cs"/>
-        </w:rPr>
-        <w:t>RTC</w:t>
-      </w:r>
-      <w:r>
-        <w:rPr>
-          <w:rFonts w:ascii="Tahoma" w:eastAsia="Tahoma" w:hAnsi="Tahoma" w:cs="Tahoma" w:hint="cs"/>
-          <w:rtl/>
-        </w:rPr>
-        <w:t>)</w:t>
-      </w:r>
-      <w:r>
-        <w:rPr>
-          <w:rFonts w:ascii="Tahoma" w:eastAsia="Tahoma" w:hAnsi="Tahoma" w:cs="Tahoma" w:hint="cs"/>
-          <w:rtl/>
-        </w:rPr>
-        <w:t xml:space="preserve"> למימוש ה-</w:t>
-      </w:r>
-      <w:r>
-        <w:rPr>
-          <w:rFonts w:ascii="Tahoma" w:eastAsia="Tahoma" w:hAnsi="Tahoma" w:cs="Tahoma"/>
-        </w:rPr>
-        <w:t>Scheduler</w:t>
-      </w:r>
-      <w:r>
-        <w:rPr>
-          <w:rFonts w:ascii="Tahoma" w:eastAsia="Tahoma" w:hAnsi="Tahoma" w:cs="Tahoma" w:hint="cs"/>
-          <w:rtl/>
-        </w:rPr>
-        <w:t>.</w:t>
+          <w:rtl/>
+        </w:rPr>
+        <w:t xml:space="preserve"> —</w:t>
+      </w:r>
+      <w:r>
+        <w:rPr>
+          <w:rFonts w:ascii="Tahoma" w:eastAsia="Tahoma" w:hAnsi="Tahoma" w:cs="Tahoma"/>
+          <w:rtl/>
+        </w:rPr>
+        <w:t xml:space="preserve"> על מנת להקצות זיכרון בשביל מימוש הממשק לשליטה בהתקנים.</w:t>
       </w:r>
     </w:p>
     <w:p>
@@ -2411,6 +2329,7 @@
           <w:ilvl w:val="0"/>
           <w:numId w:val="1"/>
         </w:numPr>
+        <w:ind w:left="360"/>
         <w:rPr>
           <w:rFonts w:ascii="Tahoma" w:eastAsia="Tahoma" w:hAnsi="Tahoma" w:cs="Tahoma"/>
         </w:rPr>
@@ -2421,88 +2340,93 @@
           <w:b/>
           <w:bCs/>
         </w:rPr>
-        <w:t>Interrupts Handling</w:t>
-      </w:r>
-      <w:r>
-        <w:rPr>
-          <w:rFonts w:ascii="Tahoma" w:eastAsia="Tahoma" w:hAnsi="Tahoma" w:cs="Tahoma" w:hint="cs"/>
+        <w:t>File System</w:t>
+      </w:r>
+      <w:r>
+        <w:rPr>
+          <w:rFonts w:ascii="Tahoma" w:eastAsia="Tahoma" w:hAnsi="Tahoma" w:cs="Tahoma"/>
           <w:b/>
           <w:bCs/>
           <w:rtl/>
         </w:rPr>
-        <w:t xml:space="preserve"> </w:t>
-      </w:r>
-      <w:r>
-        <w:rPr>
-          <w:rFonts w:ascii="Tahoma" w:eastAsia="Tahoma" w:hAnsi="Tahoma" w:cs="Tahoma"/>
-          <w:b/>
-          <w:bCs/>
-          <w:rtl/>
-        </w:rPr>
-        <w:t>–</w:t>
-      </w:r>
-      <w:r>
-        <w:rPr>
-          <w:rFonts w:ascii="Tahoma" w:eastAsia="Tahoma" w:hAnsi="Tahoma" w:cs="Tahoma" w:hint="cs"/>
-          <w:rtl/>
-        </w:rPr>
-        <w:t xml:space="preserve"> </w:t>
-      </w:r>
-      <w:r>
-        <w:rPr>
-          <w:rFonts w:ascii="Tahoma" w:eastAsia="Tahoma" w:hAnsi="Tahoma" w:cs="Tahoma" w:hint="cs"/>
-          <w:rtl/>
-        </w:rPr>
-        <w:t xml:space="preserve">רכיב </w:t>
-      </w:r>
-      <w:r>
-        <w:rPr>
-          <w:rFonts w:ascii="Tahoma" w:eastAsia="Tahoma" w:hAnsi="Tahoma" w:cs="Tahoma" w:hint="cs"/>
-          <w:rtl/>
-        </w:rPr>
-        <w:t xml:space="preserve">זה של המערכת אחראי לקבל ולטפל בפסיקות חומרה ותוכנה של המערכת. </w:t>
-      </w:r>
-      <w:r>
-        <w:rPr>
-          <w:rFonts w:ascii="Tahoma" w:eastAsia="Tahoma" w:hAnsi="Tahoma" w:cs="Tahoma" w:hint="cs"/>
-          <w:rtl/>
-        </w:rPr>
-        <w:t xml:space="preserve">רכיב </w:t>
-      </w:r>
-      <w:r>
-        <w:rPr>
-          <w:rFonts w:ascii="Tahoma" w:eastAsia="Tahoma" w:hAnsi="Tahoma" w:cs="Tahoma" w:hint="cs"/>
-          <w:rtl/>
-        </w:rPr>
-        <w:t xml:space="preserve">זה אינו נעזר בשום </w:t>
-      </w:r>
-      <w:r>
-        <w:rPr>
-          <w:rFonts w:ascii="Tahoma" w:eastAsia="Tahoma" w:hAnsi="Tahoma" w:cs="Tahoma" w:hint="cs"/>
-          <w:rtl/>
-        </w:rPr>
-        <w:t>רכיב</w:t>
-      </w:r>
-      <w:r>
-        <w:rPr>
-          <w:rFonts w:ascii="Tahoma" w:eastAsia="Tahoma" w:hAnsi="Tahoma" w:cs="Tahoma" w:hint="cs"/>
-          <w:rtl/>
-        </w:rPr>
-        <w:t xml:space="preserve"> אחר של המערכת, אך </w:t>
-      </w:r>
-      <w:r>
-        <w:rPr>
-          <w:rFonts w:ascii="Tahoma" w:eastAsia="Tahoma" w:hAnsi="Tahoma" w:cs="Tahoma" w:hint="cs"/>
-          <w:rtl/>
-        </w:rPr>
-        <w:t>רכיב</w:t>
-      </w:r>
-      <w:r>
-        <w:rPr>
-          <w:rFonts w:ascii="Tahoma" w:eastAsia="Tahoma" w:hAnsi="Tahoma" w:cs="Tahoma" w:hint="cs"/>
-          <w:rtl/>
-        </w:rPr>
-        <w:t>ים רבים נעזרים בו על מנת לתפקד כראוי.</w:t>
+        <w:t xml:space="preserve"> —</w:t>
+      </w:r>
+      <w:r>
+        <w:rPr>
+          <w:rFonts w:ascii="Tahoma" w:eastAsia="Tahoma" w:hAnsi="Tahoma" w:cs="Tahoma"/>
+          <w:rtl/>
+        </w:rPr>
+        <w:t xml:space="preserve"> רכיב זה של המערכת ינהל את מערכת הקבצים של המערכת, ויאפשר ביצוע פעולות עליה. רכיב זה נעזר ברכיבי המערכת הבאים:</w:t>
+      </w:r>
+    </w:p>
+    <w:p>
+      <w:pPr>
+        <w:pStyle w:val="ListParagraph"/>
+        <w:numPr>
+          <w:ilvl w:val="1"/>
+          <w:numId w:val="1"/>
+        </w:numPr>
+        <w:ind w:left="1211"/>
+        <w:rPr>
+          <w:rFonts w:ascii="Tahoma" w:eastAsia="Tahoma" w:hAnsi="Tahoma" w:cs="Tahoma"/>
+        </w:rPr>
+      </w:pPr>
+      <w:r>
+        <w:rPr>
+          <w:rFonts w:ascii="Tahoma" w:eastAsia="Tahoma" w:hAnsi="Tahoma" w:cs="Tahoma"/>
+          <w:u w:val="single"/>
+        </w:rPr>
+        <w:t>Memory Management</w:t>
+      </w:r>
+      <w:r>
+        <w:rPr>
+          <w:rFonts w:ascii="Tahoma" w:eastAsia="Tahoma" w:hAnsi="Tahoma" w:cs="Tahoma"/>
+          <w:u w:val="single"/>
+          <w:rtl/>
+        </w:rPr>
+        <w:t xml:space="preserve"> —</w:t>
+      </w:r>
+      <w:r>
+        <w:rPr>
+          <w:rFonts w:ascii="Tahoma" w:eastAsia="Tahoma" w:hAnsi="Tahoma" w:cs="Tahoma"/>
+          <w:rtl/>
+        </w:rPr>
+        <w:t xml:space="preserve"> על מנת להקצות מקום בזיכרון ולטעון לשם את התוכן הדרוש.</w:t>
+      </w:r>
+    </w:p>
+    <w:p>
+      <w:pPr>
+        <w:pStyle w:val="ListParagraph"/>
+        <w:numPr>
+          <w:ilvl w:val="1"/>
+          <w:numId w:val="1"/>
+        </w:numPr>
+        <w:ind w:left="1211"/>
+        <w:rPr>
+          <w:rFonts w:ascii="Tahoma" w:eastAsia="Tahoma" w:hAnsi="Tahoma" w:cs="Tahoma"/>
+        </w:rPr>
+      </w:pPr>
+      <w:r>
+        <w:rPr>
+          <w:rFonts w:ascii="Tahoma" w:eastAsia="Tahoma" w:hAnsi="Tahoma" w:cs="Tahoma"/>
+          <w:u w:val="single"/>
+        </w:rPr>
+        <w:t>Device Management</w:t>
+      </w:r>
+      <w:r>
+        <w:rPr>
+          <w:rFonts w:ascii="Tahoma" w:eastAsia="Tahoma" w:hAnsi="Tahoma" w:cs="Tahoma"/>
+          <w:u w:val="single"/>
+          <w:rtl/>
+        </w:rPr>
+        <w:t xml:space="preserve"> —</w:t>
+      </w:r>
+      <w:r>
+        <w:rPr>
+          <w:rFonts w:ascii="Tahoma" w:eastAsia="Tahoma" w:hAnsi="Tahoma" w:cs="Tahoma"/>
+          <w:rtl/>
+        </w:rPr>
+        <w:t xml:space="preserve"> על מנת לתקשר עם התקנים ניידים באמצעות אבסטרקציה ולקבל את תוכנם (אם הם מכילים מערכת קבצים מתאימה).</w:t>
       </w:r>
     </w:p>
     <w:p>
@@ -2512,6 +2436,7 @@
           <w:ilvl w:val="0"/>
           <w:numId w:val="1"/>
         </w:numPr>
+        <w:ind w:left="360"/>
         <w:rPr>
           <w:rFonts w:ascii="Tahoma" w:eastAsia="Tahoma" w:hAnsi="Tahoma" w:cs="Tahoma"/>
         </w:rPr>
@@ -2522,88 +2447,36 @@
           <w:b/>
           <w:bCs/>
         </w:rPr>
-        <w:t>Device Management</w:t>
-      </w:r>
-      <w:r>
-        <w:rPr>
-          <w:rFonts w:ascii="Tahoma" w:eastAsia="Tahoma" w:hAnsi="Tahoma" w:cs="Tahoma" w:hint="cs"/>
+        <w:t>User Interface</w:t>
+      </w:r>
+      <w:r>
+        <w:rPr>
+          <w:rFonts w:ascii="Tahoma" w:eastAsia="Tahoma" w:hAnsi="Tahoma" w:cs="Tahoma"/>
           <w:b/>
           <w:bCs/>
           <w:rtl/>
         </w:rPr>
-        <w:t xml:space="preserve"> </w:t>
-      </w:r>
-      <w:r>
-        <w:rPr>
-          <w:rFonts w:ascii="Tahoma" w:eastAsia="Tahoma" w:hAnsi="Tahoma" w:cs="Tahoma"/>
-          <w:b/>
-          <w:bCs/>
-          <w:rtl/>
-        </w:rPr>
-        <w:t>–</w:t>
-      </w:r>
-      <w:r>
-        <w:rPr>
-          <w:rFonts w:ascii="Tahoma" w:eastAsia="Tahoma" w:hAnsi="Tahoma" w:cs="Tahoma" w:hint="cs"/>
-          <w:rtl/>
-        </w:rPr>
-        <w:t xml:space="preserve"> </w:t>
-      </w:r>
-      <w:r>
-        <w:rPr>
-          <w:rFonts w:ascii="Tahoma" w:eastAsia="Tahoma" w:hAnsi="Tahoma" w:cs="Tahoma" w:hint="cs"/>
-          <w:rtl/>
-        </w:rPr>
-        <w:t>רכיב</w:t>
-      </w:r>
-      <w:r>
-        <w:rPr>
-          <w:rFonts w:ascii="Tahoma" w:eastAsia="Tahoma" w:hAnsi="Tahoma" w:cs="Tahoma" w:hint="cs"/>
-          <w:rtl/>
-        </w:rPr>
-        <w:t xml:space="preserve"> </w:t>
-      </w:r>
-      <w:r>
-        <w:rPr>
-          <w:rFonts w:ascii="Tahoma" w:eastAsia="Tahoma" w:hAnsi="Tahoma" w:cs="Tahoma" w:hint="cs"/>
-          <w:rtl/>
-        </w:rPr>
-        <w:t xml:space="preserve">זה של המערכת </w:t>
-      </w:r>
-      <w:r>
-        <w:rPr>
-          <w:rFonts w:ascii="Tahoma" w:eastAsia="Tahoma" w:hAnsi="Tahoma" w:cs="Tahoma" w:hint="cs"/>
-          <w:rtl/>
-        </w:rPr>
-        <w:t xml:space="preserve">ינהל את ההתקנים השונים (החיצוניים) שיחוברו למערכת. </w:t>
-      </w:r>
-      <w:r>
-        <w:rPr>
-          <w:rFonts w:ascii="Tahoma" w:eastAsia="Tahoma" w:hAnsi="Tahoma" w:cs="Tahoma" w:hint="cs"/>
-          <w:rtl/>
-        </w:rPr>
-        <w:t>רכיב</w:t>
-      </w:r>
-      <w:r>
-        <w:rPr>
-          <w:rFonts w:ascii="Tahoma" w:eastAsia="Tahoma" w:hAnsi="Tahoma" w:cs="Tahoma" w:hint="cs"/>
-          <w:rtl/>
-        </w:rPr>
-        <w:t xml:space="preserve"> זה נעזר ב</w:t>
-      </w:r>
-      <w:r>
-        <w:rPr>
-          <w:rFonts w:ascii="Tahoma" w:eastAsia="Tahoma" w:hAnsi="Tahoma" w:cs="Tahoma" w:hint="cs"/>
-          <w:rtl/>
-        </w:rPr>
-        <w:t>רכיב</w:t>
-      </w:r>
-      <w:r>
-        <w:rPr>
-          <w:rFonts w:ascii="Tahoma" w:eastAsia="Tahoma" w:hAnsi="Tahoma" w:cs="Tahoma" w:hint="cs"/>
-          <w:rtl/>
-        </w:rPr>
-        <w:t>י המערכת הבאים:</w:t>
+        <w:t xml:space="preserve"> —</w:t>
+      </w:r>
+      <w:r>
+        <w:rPr>
+          <w:rFonts w:ascii="Tahoma" w:eastAsia="Tahoma" w:hAnsi="Tahoma" w:cs="Tahoma"/>
+          <w:rtl/>
+        </w:rPr>
+        <w:t xml:space="preserve"> רכיב זה של המערכת ינהל את כל התקשורת עם המשתמש באמצעות </w:t>
+      </w:r>
+      <w:r>
+        <w:rPr>
+          <w:rFonts w:ascii="Tahoma" w:eastAsia="Tahoma" w:hAnsi="Tahoma" w:cs="Tahoma"/>
+        </w:rPr>
+        <w:t>CLI</w:t>
+      </w:r>
+      <w:r>
+        <w:rPr>
+          <w:rFonts w:ascii="Tahoma" w:eastAsia="Tahoma" w:hAnsi="Tahoma" w:cs="Tahoma"/>
+          <w:rtl/>
+        </w:rPr>
+        <w:t>. רכיב זה נעזר ברכיבי המערכת הבאים:</w:t>
       </w:r>
     </w:p>
     <w:p>
@@ -2613,6 +2486,7 @@
           <w:ilvl w:val="1"/>
           <w:numId w:val="1"/>
         </w:numPr>
+        <w:ind w:left="1211"/>
         <w:rPr>
           <w:rFonts w:ascii="Tahoma" w:eastAsia="Tahoma" w:hAnsi="Tahoma" w:cs="Tahoma"/>
         </w:rPr>
@@ -2622,30 +2496,22 @@
           <w:rFonts w:ascii="Tahoma" w:eastAsia="Tahoma" w:hAnsi="Tahoma" w:cs="Tahoma"/>
           <w:u w:val="single"/>
         </w:rPr>
-        <w:t>Interrupts Handling</w:t>
-      </w:r>
-      <w:r>
-        <w:rPr>
-          <w:rFonts w:ascii="Tahoma" w:eastAsia="Tahoma" w:hAnsi="Tahoma" w:cs="Tahoma" w:hint="cs"/>
+        <w:t>Task Management</w:t>
+      </w:r>
+      <w:r>
+        <w:rPr>
+          <w:rFonts w:ascii="Tahoma" w:eastAsia="Tahoma" w:hAnsi="Tahoma" w:cs="Tahoma"/>
           <w:u w:val="single"/>
           <w:rtl/>
         </w:rPr>
-        <w:t xml:space="preserve"> </w:t>
-      </w:r>
-      <w:r>
-        <w:rPr>
-          <w:rFonts w:ascii="Tahoma" w:eastAsia="Tahoma" w:hAnsi="Tahoma" w:cs="Tahoma"/>
-          <w:u w:val="single"/>
-          <w:rtl/>
-        </w:rPr>
-        <w:t>–</w:t>
-      </w:r>
-      <w:r>
-        <w:rPr>
-          <w:rFonts w:ascii="Tahoma" w:eastAsia="Tahoma" w:hAnsi="Tahoma" w:cs="Tahoma" w:hint="cs"/>
-          <w:rtl/>
-        </w:rPr>
-        <w:t xml:space="preserve"> על מנת לקבל התראות על חיבור/ניתוק של התקנים חיצוניים.</w:t>
+        <w:t xml:space="preserve"> —</w:t>
+      </w:r>
+      <w:r>
+        <w:rPr>
+          <w:rFonts w:ascii="Tahoma" w:eastAsia="Tahoma" w:hAnsi="Tahoma" w:cs="Tahoma"/>
+          <w:rtl/>
+        </w:rPr>
+        <w:t xml:space="preserve"> על מנת לאפשר למשתמש לנהל את התהליכים הרצים במערכת (לדוגמה, הפסקת ריצה של תהליך).</w:t>
       </w:r>
     </w:p>
     <w:p>
@@ -2655,59 +2521,32 @@
           <w:ilvl w:val="1"/>
           <w:numId w:val="1"/>
         </w:numPr>
-        <w:rPr>
-          <w:rFonts w:ascii="Tahoma" w:eastAsia="Tahoma" w:hAnsi="Tahoma" w:cs="Tahoma"/>
-        </w:rPr>
-      </w:pPr>
-      <w:r>
-        <w:rPr>
-          <w:rFonts w:ascii="Tahoma" w:eastAsia="Tahoma" w:hAnsi="Tahoma" w:cs="Tahoma" w:hint="cs"/>
+        <w:ind w:left="1211"/>
+        <w:rPr>
+          <w:rFonts w:ascii="Tahoma" w:eastAsia="Tahoma" w:hAnsi="Tahoma" w:cs="Tahoma"/>
+        </w:rPr>
+      </w:pPr>
+      <w:r>
+        <w:rPr>
+          <w:rFonts w:ascii="Tahoma" w:eastAsia="Tahoma" w:hAnsi="Tahoma" w:cs="Tahoma"/>
           <w:u w:val="single"/>
         </w:rPr>
-        <w:t>T</w:t>
+        <w:t>Interrupts Handling</w:t>
       </w:r>
       <w:r>
         <w:rPr>
           <w:rFonts w:ascii="Tahoma" w:eastAsia="Tahoma" w:hAnsi="Tahoma" w:cs="Tahoma"/>
           <w:u w:val="single"/>
-        </w:rPr>
-        <w:t>ask Management</w:t>
-      </w:r>
-      <w:r>
-        <w:rPr>
-          <w:rFonts w:ascii="Tahoma" w:eastAsia="Tahoma" w:hAnsi="Tahoma" w:cs="Tahoma" w:hint="cs"/>
-          <w:u w:val="single"/>
-          <w:rtl/>
-        </w:rPr>
-        <w:t xml:space="preserve"> </w:t>
-      </w:r>
-      <w:r>
-        <w:rPr>
-          <w:rFonts w:ascii="Tahoma" w:eastAsia="Tahoma" w:hAnsi="Tahoma" w:cs="Tahoma"/>
-          <w:u w:val="single"/>
-          <w:rtl/>
-        </w:rPr>
-        <w:t>–</w:t>
-      </w:r>
-      <w:r>
-        <w:rPr>
-          <w:rFonts w:ascii="Tahoma" w:eastAsia="Tahoma" w:hAnsi="Tahoma" w:cs="Tahoma" w:hint="cs"/>
-          <w:rtl/>
-        </w:rPr>
-        <w:t xml:space="preserve"> על מנת לאפשר תהליך שינהל ברקע את ההתקנים באמצעות ה-</w:t>
-      </w:r>
-      <w:r>
-        <w:rPr>
-          <w:rFonts w:ascii="Tahoma" w:eastAsia="Tahoma" w:hAnsi="Tahoma" w:cs="Tahoma"/>
-        </w:rPr>
-        <w:t>Scheduler</w:t>
-      </w:r>
-      <w:r>
-        <w:rPr>
-          <w:rFonts w:ascii="Tahoma" w:eastAsia="Tahoma" w:hAnsi="Tahoma" w:cs="Tahoma" w:hint="cs"/>
-          <w:rtl/>
-        </w:rPr>
-        <w:t>.</w:t>
+          <w:rtl/>
+        </w:rPr>
+        <w:t xml:space="preserve"> —</w:t>
+      </w:r>
+      <w:r>
+        <w:rPr>
+          <w:rFonts w:ascii="Tahoma" w:eastAsia="Tahoma" w:hAnsi="Tahoma" w:cs="Tahoma"/>
+          <w:rtl/>
+        </w:rPr>
+        <w:t xml:space="preserve"> על מנת לאפשר את התקשורת עם המשתמש יש לקבל קלט מהמקלדת שמתקבל באמצעות פסיקות חומרה. בנוסף באמצעות רכיב זה ניתן להציג למשתמש נתונים נוספים, כמו שעה או הזמן שחולף.</w:t>
       </w:r>
     </w:p>
     <w:p>
@@ -2717,159 +2556,32 @@
           <w:ilvl w:val="1"/>
           <w:numId w:val="1"/>
         </w:numPr>
-        <w:rPr>
-          <w:rFonts w:ascii="Tahoma" w:eastAsia="Tahoma" w:hAnsi="Tahoma" w:cs="Tahoma"/>
-        </w:rPr>
-      </w:pPr>
-      <w:r>
-        <w:rPr>
-          <w:rFonts w:ascii="Tahoma" w:eastAsia="Tahoma" w:hAnsi="Tahoma" w:cs="Tahoma" w:hint="cs"/>
+        <w:ind w:left="1211"/>
+        <w:rPr>
+          <w:rFonts w:ascii="Tahoma" w:eastAsia="Tahoma" w:hAnsi="Tahoma" w:cs="Tahoma"/>
+        </w:rPr>
+      </w:pPr>
+      <w:r>
+        <w:rPr>
+          <w:rFonts w:ascii="Tahoma" w:eastAsia="Tahoma" w:hAnsi="Tahoma" w:cs="Tahoma"/>
           <w:u w:val="single"/>
         </w:rPr>
-        <w:t>F</w:t>
+        <w:t>Device Management</w:t>
       </w:r>
       <w:r>
         <w:rPr>
           <w:rFonts w:ascii="Tahoma" w:eastAsia="Tahoma" w:hAnsi="Tahoma" w:cs="Tahoma"/>
           <w:u w:val="single"/>
-        </w:rPr>
-        <w:t>ile System</w:t>
-      </w:r>
-      <w:r>
-        <w:rPr>
-          <w:rFonts w:ascii="Tahoma" w:eastAsia="Tahoma" w:hAnsi="Tahoma" w:cs="Tahoma" w:hint="cs"/>
-          <w:u w:val="single"/>
-          <w:rtl/>
-        </w:rPr>
-        <w:t xml:space="preserve"> </w:t>
-      </w:r>
-      <w:r>
-        <w:rPr>
-          <w:rFonts w:ascii="Tahoma" w:eastAsia="Tahoma" w:hAnsi="Tahoma" w:cs="Tahoma"/>
-          <w:u w:val="single"/>
-          <w:rtl/>
-        </w:rPr>
-        <w:t>–</w:t>
-      </w:r>
-      <w:r>
-        <w:rPr>
-          <w:rFonts w:ascii="Tahoma" w:eastAsia="Tahoma" w:hAnsi="Tahoma" w:cs="Tahoma" w:hint="cs"/>
-          <w:rtl/>
-        </w:rPr>
-        <w:t xml:space="preserve"> על מנת לנתח מערכות קבצים הקיימות על התקנים ניידים </w:t>
-      </w:r>
-      <w:r>
-        <w:rPr>
-          <w:rFonts w:ascii="Tahoma" w:eastAsia="Tahoma" w:hAnsi="Tahoma" w:cs="Tahoma" w:hint="cs"/>
-          <w:rtl/>
-        </w:rPr>
-        <w:t>ולחברן למערכת הקבצים הראשית של המערכת (</w:t>
-      </w:r>
-      <w:r>
-        <w:rPr>
-          <w:rFonts w:ascii="Tahoma" w:eastAsia="Tahoma" w:hAnsi="Tahoma" w:cs="Tahoma" w:hint="cs"/>
-        </w:rPr>
-        <w:t>M</w:t>
-      </w:r>
-      <w:r>
-        <w:rPr>
-          <w:rFonts w:ascii="Tahoma" w:eastAsia="Tahoma" w:hAnsi="Tahoma" w:cs="Tahoma"/>
-        </w:rPr>
-        <w:t>ounting</w:t>
-      </w:r>
-      <w:r>
-        <w:rPr>
-          <w:rFonts w:ascii="Tahoma" w:eastAsia="Tahoma" w:hAnsi="Tahoma" w:cs="Tahoma" w:hint="cs"/>
-          <w:rtl/>
-        </w:rPr>
-        <w:t>).</w:t>
-      </w:r>
-    </w:p>
-    <w:p>
-      <w:pPr>
-        <w:pStyle w:val="ListParagraph"/>
-        <w:numPr>
-          <w:ilvl w:val="0"/>
-          <w:numId w:val="1"/>
-        </w:numPr>
-        <w:rPr>
-          <w:rFonts w:ascii="Tahoma" w:eastAsia="Tahoma" w:hAnsi="Tahoma" w:cs="Tahoma"/>
-        </w:rPr>
-      </w:pPr>
-      <w:r>
-        <w:rPr>
-          <w:rFonts w:ascii="Tahoma" w:eastAsia="Tahoma" w:hAnsi="Tahoma" w:cs="Tahoma"/>
-          <w:b/>
-          <w:bCs/>
-        </w:rPr>
-        <w:t>File System</w:t>
-      </w:r>
-      <w:r>
-        <w:rPr>
-          <w:rFonts w:ascii="Tahoma" w:eastAsia="Tahoma" w:hAnsi="Tahoma" w:cs="Tahoma" w:hint="cs"/>
-          <w:b/>
-          <w:bCs/>
-          <w:rtl/>
-        </w:rPr>
-        <w:t xml:space="preserve"> </w:t>
-      </w:r>
-      <w:r>
-        <w:rPr>
-          <w:rFonts w:ascii="Tahoma" w:eastAsia="Tahoma" w:hAnsi="Tahoma" w:cs="Tahoma"/>
-          <w:b/>
-          <w:bCs/>
-          <w:rtl/>
-        </w:rPr>
-        <w:t>–</w:t>
-      </w:r>
-      <w:r>
-        <w:rPr>
-          <w:rFonts w:ascii="Tahoma" w:eastAsia="Tahoma" w:hAnsi="Tahoma" w:cs="Tahoma" w:hint="cs"/>
-          <w:rtl/>
-        </w:rPr>
-        <w:t xml:space="preserve"> </w:t>
-      </w:r>
-      <w:r>
-        <w:rPr>
-          <w:rFonts w:ascii="Tahoma" w:eastAsia="Tahoma" w:hAnsi="Tahoma" w:cs="Tahoma" w:hint="cs"/>
-          <w:rtl/>
-        </w:rPr>
-        <w:t>רכיב</w:t>
-      </w:r>
-      <w:r>
-        <w:rPr>
-          <w:rFonts w:ascii="Tahoma" w:eastAsia="Tahoma" w:hAnsi="Tahoma" w:cs="Tahoma" w:hint="cs"/>
-          <w:rtl/>
-        </w:rPr>
-        <w:t xml:space="preserve"> זה של המערכת ינהל את מערכת הקבצים של המערכת, ויאפשר ביצוע פעולות עליה. </w:t>
-      </w:r>
-      <w:r>
-        <w:rPr>
-          <w:rFonts w:ascii="Tahoma" w:eastAsia="Tahoma" w:hAnsi="Tahoma" w:cs="Tahoma" w:hint="cs"/>
-          <w:rtl/>
-        </w:rPr>
-        <w:t>רכיב</w:t>
-      </w:r>
-      <w:r>
-        <w:rPr>
-          <w:rFonts w:ascii="Tahoma" w:eastAsia="Tahoma" w:hAnsi="Tahoma" w:cs="Tahoma" w:hint="cs"/>
-          <w:rtl/>
-        </w:rPr>
-        <w:t xml:space="preserve"> זה נעזר ב</w:t>
-      </w:r>
-      <w:r>
-        <w:rPr>
-          <w:rFonts w:ascii="Tahoma" w:eastAsia="Tahoma" w:hAnsi="Tahoma" w:cs="Tahoma" w:hint="cs"/>
-          <w:rtl/>
-        </w:rPr>
-        <w:t>רכיב</w:t>
-      </w:r>
-      <w:r>
-        <w:rPr>
-          <w:rFonts w:ascii="Tahoma" w:eastAsia="Tahoma" w:hAnsi="Tahoma" w:cs="Tahoma" w:hint="cs"/>
-          <w:rtl/>
-        </w:rPr>
-        <w:t>י המערכת הבאים:</w:t>
+          <w:rtl/>
+        </w:rPr>
+        <w:t xml:space="preserve"> —</w:t>
+      </w:r>
+      <w:r>
+        <w:rPr>
+          <w:rFonts w:ascii="Tahoma" w:eastAsia="Tahoma" w:hAnsi="Tahoma" w:cs="Tahoma"/>
+          <w:rtl/>
+        </w:rPr>
+        <w:t xml:space="preserve"> על מנת לאפשר למשתמש לנהל את ההתקנים המחוברים למערכת.</w:t>
       </w:r>
     </w:p>
     <w:p>
@@ -2879,6 +2591,7 @@
           <w:ilvl w:val="1"/>
           <w:numId w:val="1"/>
         </w:numPr>
+        <w:ind w:left="1211"/>
         <w:rPr>
           <w:rFonts w:ascii="Tahoma" w:eastAsia="Tahoma" w:hAnsi="Tahoma" w:cs="Tahoma"/>
         </w:rPr>
@@ -2888,433 +2601,25 @@
           <w:rFonts w:ascii="Tahoma" w:eastAsia="Tahoma" w:hAnsi="Tahoma" w:cs="Tahoma"/>
           <w:u w:val="single"/>
         </w:rPr>
-        <w:t>Memory Management</w:t>
-      </w:r>
-      <w:r>
-        <w:rPr>
-          <w:rFonts w:ascii="Tahoma" w:eastAsia="Tahoma" w:hAnsi="Tahoma" w:cs="Tahoma" w:hint="cs"/>
+        <w:t>File System</w:t>
+      </w:r>
+      <w:r>
+        <w:rPr>
+          <w:rFonts w:ascii="Tahoma" w:eastAsia="Tahoma" w:hAnsi="Tahoma" w:cs="Tahoma"/>
           <w:u w:val="single"/>
           <w:rtl/>
         </w:rPr>
-        <w:t xml:space="preserve"> </w:t>
-      </w:r>
-      <w:r>
-        <w:rPr>
-          <w:rFonts w:ascii="Tahoma" w:eastAsia="Tahoma" w:hAnsi="Tahoma" w:cs="Tahoma"/>
-          <w:u w:val="single"/>
-          <w:rtl/>
-        </w:rPr>
-        <w:t>–</w:t>
-      </w:r>
-      <w:r>
-        <w:rPr>
-          <w:rFonts w:ascii="Tahoma" w:eastAsia="Tahoma" w:hAnsi="Tahoma" w:cs="Tahoma" w:hint="cs"/>
-          <w:rtl/>
-        </w:rPr>
-        <w:t xml:space="preserve"> על מנת להקצות מקום בזיכרון ולטעון לשם את התוכן הדרוש.</w:t>
+        <w:t xml:space="preserve"> —</w:t>
+      </w:r>
+      <w:r>
+        <w:rPr>
+          <w:rFonts w:ascii="Tahoma" w:eastAsia="Tahoma" w:hAnsi="Tahoma" w:cs="Tahoma"/>
+          <w:rtl/>
+        </w:rPr>
+        <w:t xml:space="preserve"> על מנת לאפשר למשתמש לנהל את מערכת הקבצים ולבצע פעולות עליה (יצירת קובץ, מחיקת קובץ ועוד).</w:t>
       </w:r>
     </w:p>
-    <w:p>
-      <w:pPr>
-        <w:pStyle w:val="ListParagraph"/>
-        <w:numPr>
-          <w:ilvl w:val="1"/>
-          <w:numId w:val="1"/>
-        </w:numPr>
-        <w:rPr>
-          <w:rFonts w:ascii="Tahoma" w:eastAsia="Tahoma" w:hAnsi="Tahoma" w:cs="Tahoma"/>
-        </w:rPr>
-      </w:pPr>
-      <w:r>
-        <w:rPr>
-          <w:rFonts w:ascii="Tahoma" w:eastAsia="Tahoma" w:hAnsi="Tahoma" w:cs="Tahoma" w:hint="cs"/>
-          <w:u w:val="single"/>
-        </w:rPr>
-        <w:t>T</w:t>
-      </w:r>
-      <w:r>
-        <w:rPr>
-          <w:rFonts w:ascii="Tahoma" w:eastAsia="Tahoma" w:hAnsi="Tahoma" w:cs="Tahoma"/>
-          <w:u w:val="single"/>
-        </w:rPr>
-        <w:t>ask Management</w:t>
-      </w:r>
-      <w:r>
-        <w:rPr>
-          <w:rFonts w:ascii="Tahoma" w:eastAsia="Tahoma" w:hAnsi="Tahoma" w:cs="Tahoma" w:hint="cs"/>
-          <w:u w:val="single"/>
-          <w:rtl/>
-        </w:rPr>
-        <w:t xml:space="preserve"> </w:t>
-      </w:r>
-      <w:r>
-        <w:rPr>
-          <w:rFonts w:ascii="Tahoma" w:eastAsia="Tahoma" w:hAnsi="Tahoma" w:cs="Tahoma"/>
-          <w:u w:val="single"/>
-          <w:rtl/>
-        </w:rPr>
-        <w:t>–</w:t>
-      </w:r>
-      <w:r>
-        <w:rPr>
-          <w:rFonts w:ascii="Tahoma" w:eastAsia="Tahoma" w:hAnsi="Tahoma" w:cs="Tahoma" w:hint="cs"/>
-          <w:rtl/>
-        </w:rPr>
-        <w:t xml:space="preserve"> על מנת להריץ תוכנות השמורות בזיכרון, ועל מנת להפעיל תהלי</w:t>
-      </w:r>
-      <w:r>
-        <w:rPr>
-          <w:rFonts w:ascii="Tahoma" w:eastAsia="Tahoma" w:hAnsi="Tahoma" w:cs="Tahoma" w:hint="cs"/>
-          <w:rtl/>
-        </w:rPr>
-        <w:t>כים ברקע שינהלו את מערכת הקבצים באמצעות ה-</w:t>
-      </w:r>
-      <w:r>
-        <w:rPr>
-          <w:rFonts w:ascii="Tahoma" w:eastAsia="Tahoma" w:hAnsi="Tahoma" w:cs="Tahoma"/>
-        </w:rPr>
-        <w:t>Scheduler</w:t>
-      </w:r>
-      <w:r>
-        <w:rPr>
-          <w:rFonts w:ascii="Tahoma" w:eastAsia="Tahoma" w:hAnsi="Tahoma" w:cs="Tahoma" w:hint="cs"/>
-          <w:rtl/>
-        </w:rPr>
-        <w:t>.</w:t>
-      </w:r>
-    </w:p>
-    <w:p>
-      <w:pPr>
-        <w:pStyle w:val="ListParagraph"/>
-        <w:numPr>
-          <w:ilvl w:val="1"/>
-          <w:numId w:val="1"/>
-        </w:numPr>
-        <w:rPr>
-          <w:rFonts w:ascii="Tahoma" w:eastAsia="Tahoma" w:hAnsi="Tahoma" w:cs="Tahoma"/>
-        </w:rPr>
-      </w:pPr>
-      <w:r>
-        <w:rPr>
-          <w:rFonts w:ascii="Tahoma" w:eastAsia="Tahoma" w:hAnsi="Tahoma" w:cs="Tahoma" w:hint="cs"/>
-          <w:u w:val="single"/>
-        </w:rPr>
-        <w:t>D</w:t>
-      </w:r>
-      <w:r>
-        <w:rPr>
-          <w:rFonts w:ascii="Tahoma" w:eastAsia="Tahoma" w:hAnsi="Tahoma" w:cs="Tahoma"/>
-          <w:u w:val="single"/>
-        </w:rPr>
-        <w:t>evice Management</w:t>
-      </w:r>
-      <w:r>
-        <w:rPr>
-          <w:rFonts w:ascii="Tahoma" w:eastAsia="Tahoma" w:hAnsi="Tahoma" w:cs="Tahoma" w:hint="cs"/>
-          <w:u w:val="single"/>
-          <w:rtl/>
-        </w:rPr>
-        <w:t xml:space="preserve"> </w:t>
-      </w:r>
-      <w:r>
-        <w:rPr>
-          <w:rFonts w:ascii="Tahoma" w:eastAsia="Tahoma" w:hAnsi="Tahoma" w:cs="Tahoma"/>
-          <w:u w:val="single"/>
-          <w:rtl/>
-        </w:rPr>
-        <w:t>–</w:t>
-      </w:r>
-      <w:r>
-        <w:rPr>
-          <w:rFonts w:ascii="Tahoma" w:eastAsia="Tahoma" w:hAnsi="Tahoma" w:cs="Tahoma" w:hint="cs"/>
-          <w:rtl/>
-        </w:rPr>
-        <w:t xml:space="preserve"> על מנת לתקשר עם התקנים ניידים באמצעות אבסטרקציה ולקבל את תוכנם (אם הם מכילים מערכת קבצים כלשהי).</w:t>
-      </w:r>
-    </w:p>
-    <w:p>
-      <w:pPr>
-        <w:pStyle w:val="ListParagraph"/>
-        <w:numPr>
-          <w:ilvl w:val="0"/>
-          <w:numId w:val="1"/>
-        </w:numPr>
-        <w:rPr>
-          <w:rFonts w:ascii="Tahoma" w:eastAsia="Tahoma" w:hAnsi="Tahoma" w:cs="Tahoma"/>
-        </w:rPr>
-      </w:pPr>
-      <w:r>
-        <w:rPr>
-          <w:rFonts w:ascii="Tahoma" w:eastAsia="Tahoma" w:hAnsi="Tahoma" w:cs="Tahoma" w:hint="cs"/>
-          <w:b/>
-          <w:bCs/>
-        </w:rPr>
-        <w:t>U</w:t>
-      </w:r>
-      <w:r>
-        <w:rPr>
-          <w:rFonts w:ascii="Tahoma" w:eastAsia="Tahoma" w:hAnsi="Tahoma" w:cs="Tahoma"/>
-          <w:b/>
-          <w:bCs/>
-        </w:rPr>
-        <w:t>ser Interface</w:t>
-      </w:r>
-      <w:r>
-        <w:rPr>
-          <w:rFonts w:ascii="Tahoma" w:eastAsia="Tahoma" w:hAnsi="Tahoma" w:cs="Tahoma" w:hint="cs"/>
-          <w:b/>
-          <w:bCs/>
-          <w:rtl/>
-        </w:rPr>
-        <w:t xml:space="preserve"> </w:t>
-      </w:r>
-      <w:r>
-        <w:rPr>
-          <w:rFonts w:ascii="Tahoma" w:eastAsia="Tahoma" w:hAnsi="Tahoma" w:cs="Tahoma"/>
-          <w:b/>
-          <w:bCs/>
-          <w:rtl/>
-        </w:rPr>
-        <w:t>–</w:t>
-      </w:r>
-      <w:r>
-        <w:rPr>
-          <w:rFonts w:ascii="Tahoma" w:eastAsia="Tahoma" w:hAnsi="Tahoma" w:cs="Tahoma" w:hint="cs"/>
-          <w:rtl/>
-        </w:rPr>
-        <w:t xml:space="preserve"> </w:t>
-      </w:r>
-      <w:r>
-        <w:rPr>
-          <w:rFonts w:ascii="Tahoma" w:eastAsia="Tahoma" w:hAnsi="Tahoma" w:cs="Tahoma" w:hint="cs"/>
-          <w:rtl/>
-        </w:rPr>
-        <w:t>רכיב</w:t>
-      </w:r>
-      <w:r>
-        <w:rPr>
-          <w:rFonts w:ascii="Tahoma" w:eastAsia="Tahoma" w:hAnsi="Tahoma" w:cs="Tahoma" w:hint="cs"/>
-          <w:rtl/>
-        </w:rPr>
-        <w:t xml:space="preserve"> זה של המערכת ינהל את כל התקשורת עם המשתמש באמצעות </w:t>
-      </w:r>
-      <w:r>
-        <w:rPr>
-          <w:rFonts w:ascii="Tahoma" w:eastAsia="Tahoma" w:hAnsi="Tahoma" w:cs="Tahoma" w:hint="cs"/>
-        </w:rPr>
-        <w:t>CLI</w:t>
-      </w:r>
-      <w:r>
-        <w:rPr>
-          <w:rFonts w:ascii="Tahoma" w:eastAsia="Tahoma" w:hAnsi="Tahoma" w:cs="Tahoma" w:hint="cs"/>
-          <w:rtl/>
-        </w:rPr>
-        <w:t>.</w:t>
-      </w:r>
-      <w:r>
-        <w:rPr>
-          <w:rFonts w:ascii="Tahoma" w:eastAsia="Tahoma" w:hAnsi="Tahoma" w:cs="Tahoma" w:hint="cs"/>
-          <w:rtl/>
-        </w:rPr>
-        <w:t xml:space="preserve"> </w:t>
-      </w:r>
-      <w:r>
-        <w:rPr>
-          <w:rFonts w:ascii="Tahoma" w:eastAsia="Tahoma" w:hAnsi="Tahoma" w:cs="Tahoma" w:hint="cs"/>
-          <w:rtl/>
-        </w:rPr>
-        <w:t>רכיב</w:t>
-      </w:r>
-      <w:r>
-        <w:rPr>
-          <w:rFonts w:ascii="Tahoma" w:eastAsia="Tahoma" w:hAnsi="Tahoma" w:cs="Tahoma" w:hint="cs"/>
-          <w:rtl/>
-        </w:rPr>
-        <w:t xml:space="preserve"> זה נעזר</w:t>
-      </w:r>
-      <w:r>
-        <w:rPr>
-          <w:rFonts w:ascii="Tahoma" w:eastAsia="Tahoma" w:hAnsi="Tahoma" w:cs="Tahoma" w:hint="cs"/>
-          <w:rtl/>
-        </w:rPr>
-        <w:t xml:space="preserve"> ברכיבי המערכת הבאים:</w:t>
-      </w:r>
-    </w:p>
-    <w:p>
-      <w:pPr>
-        <w:pStyle w:val="ListParagraph"/>
-        <w:numPr>
-          <w:ilvl w:val="1"/>
-          <w:numId w:val="1"/>
-        </w:numPr>
-        <w:rPr>
-          <w:rFonts w:ascii="Tahoma" w:eastAsia="Tahoma" w:hAnsi="Tahoma" w:cs="Tahoma"/>
-        </w:rPr>
-      </w:pPr>
-      <w:r>
-        <w:rPr>
-          <w:rFonts w:ascii="Tahoma" w:eastAsia="Tahoma" w:hAnsi="Tahoma" w:cs="Tahoma"/>
-          <w:u w:val="single"/>
-        </w:rPr>
-        <w:t>Task Management</w:t>
-      </w:r>
-      <w:r>
-        <w:rPr>
-          <w:rFonts w:ascii="Tahoma" w:eastAsia="Tahoma" w:hAnsi="Tahoma" w:cs="Tahoma" w:hint="cs"/>
-          <w:u w:val="single"/>
-          <w:rtl/>
-        </w:rPr>
-        <w:t xml:space="preserve"> </w:t>
-      </w:r>
-      <w:r>
-        <w:rPr>
-          <w:rFonts w:ascii="Tahoma" w:eastAsia="Tahoma" w:hAnsi="Tahoma" w:cs="Tahoma"/>
-          <w:u w:val="single"/>
-          <w:rtl/>
-        </w:rPr>
-        <w:t>–</w:t>
-      </w:r>
-      <w:r>
-        <w:rPr>
-          <w:rFonts w:ascii="Tahoma" w:eastAsia="Tahoma" w:hAnsi="Tahoma" w:cs="Tahoma" w:hint="cs"/>
-          <w:rtl/>
-        </w:rPr>
-        <w:t xml:space="preserve"> על מנת לאפשר למשתמש לנהל את התהליכים הרצים במערכת (לדוגמה, הפסקת ריצה של תהליך).</w:t>
-      </w:r>
-    </w:p>
-    <w:p>
-      <w:pPr>
-        <w:pStyle w:val="ListParagraph"/>
-        <w:numPr>
-          <w:ilvl w:val="1"/>
-          <w:numId w:val="1"/>
-        </w:numPr>
-        <w:rPr>
-          <w:rFonts w:ascii="Tahoma" w:eastAsia="Tahoma" w:hAnsi="Tahoma" w:cs="Tahoma"/>
-        </w:rPr>
-      </w:pPr>
-      <w:r>
-        <w:rPr>
-          <w:rFonts w:ascii="Tahoma" w:eastAsia="Tahoma" w:hAnsi="Tahoma" w:cs="Tahoma"/>
-          <w:u w:val="single"/>
-        </w:rPr>
-        <w:t>Interrupts Handling</w:t>
-      </w:r>
-      <w:r>
-        <w:rPr>
-          <w:rFonts w:ascii="Tahoma" w:eastAsia="Tahoma" w:hAnsi="Tahoma" w:cs="Tahoma" w:hint="cs"/>
-          <w:u w:val="single"/>
-          <w:rtl/>
-        </w:rPr>
-        <w:t xml:space="preserve"> </w:t>
-      </w:r>
-      <w:r>
-        <w:rPr>
-          <w:rFonts w:ascii="Tahoma" w:eastAsia="Tahoma" w:hAnsi="Tahoma" w:cs="Tahoma"/>
-          <w:u w:val="single"/>
-          <w:rtl/>
-        </w:rPr>
-        <w:t>–</w:t>
-      </w:r>
-      <w:r>
-        <w:rPr>
-          <w:rFonts w:ascii="Tahoma" w:eastAsia="Tahoma" w:hAnsi="Tahoma" w:cs="Tahoma" w:hint="cs"/>
-          <w:rtl/>
-        </w:rPr>
-        <w:t xml:space="preserve"> על מנת לאפשר את התקשורת עם המשתמש יש לקבל קלט מהמקלדת שמתקבל באמצעות פסיקות חומרה. בנוסף באמצעות רכיב זה ניתן להציג למשתמש נתונים נוספים, כמו שעה או הזמן שחולף.</w:t>
-      </w:r>
-    </w:p>
-    <w:p>
-      <w:pPr>
-        <w:pStyle w:val="ListParagraph"/>
-        <w:numPr>
-          <w:ilvl w:val="1"/>
-          <w:numId w:val="1"/>
-        </w:numPr>
-        <w:rPr>
-          <w:rFonts w:ascii="Tahoma" w:eastAsia="Tahoma" w:hAnsi="Tahoma" w:cs="Tahoma"/>
-        </w:rPr>
-      </w:pPr>
-      <w:r>
-        <w:rPr>
-          <w:rFonts w:ascii="Tahoma" w:eastAsia="Tahoma" w:hAnsi="Tahoma" w:cs="Tahoma" w:hint="cs"/>
-          <w:u w:val="single"/>
-        </w:rPr>
-        <w:t>D</w:t>
-      </w:r>
-      <w:r>
-        <w:rPr>
-          <w:rFonts w:ascii="Tahoma" w:eastAsia="Tahoma" w:hAnsi="Tahoma" w:cs="Tahoma"/>
-          <w:u w:val="single"/>
-        </w:rPr>
-        <w:t>evice Management</w:t>
-      </w:r>
-      <w:r>
-        <w:rPr>
-          <w:rFonts w:ascii="Tahoma" w:eastAsia="Tahoma" w:hAnsi="Tahoma" w:cs="Tahoma" w:hint="cs"/>
-          <w:u w:val="single"/>
-          <w:rtl/>
-        </w:rPr>
-        <w:t xml:space="preserve"> </w:t>
-      </w:r>
-      <w:r>
-        <w:rPr>
-          <w:rFonts w:ascii="Tahoma" w:eastAsia="Tahoma" w:hAnsi="Tahoma" w:cs="Tahoma"/>
-          <w:u w:val="single"/>
-          <w:rtl/>
-        </w:rPr>
-        <w:t>–</w:t>
-      </w:r>
-      <w:r>
-        <w:rPr>
-          <w:rFonts w:ascii="Tahoma" w:eastAsia="Tahoma" w:hAnsi="Tahoma" w:cs="Tahoma" w:hint="cs"/>
-          <w:rtl/>
-        </w:rPr>
-        <w:t xml:space="preserve"> על מנת לאפשר למשתמש לנהל את ההתקנים המחוברים למערכת (לדוגמא, ניתוק התקן מהמערכת).</w:t>
-      </w:r>
-    </w:p>
-    <w:p>
-      <w:pPr>
-        <w:pStyle w:val="ListParagraph"/>
-        <w:numPr>
-          <w:ilvl w:val="1"/>
-          <w:numId w:val="1"/>
-        </w:numPr>
-        <w:rPr>
-          <w:rFonts w:ascii="Tahoma" w:eastAsia="Tahoma" w:hAnsi="Tahoma" w:cs="Tahoma"/>
-        </w:rPr>
-      </w:pPr>
-      <w:r>
-        <w:rPr>
-          <w:rFonts w:ascii="Tahoma" w:eastAsia="Tahoma" w:hAnsi="Tahoma" w:cs="Tahoma"/>
-          <w:u w:val="single"/>
-        </w:rPr>
-        <w:t>File System</w:t>
-      </w:r>
-      <w:r>
-        <w:rPr>
-          <w:rFonts w:ascii="Tahoma" w:eastAsia="Tahoma" w:hAnsi="Tahoma" w:cs="Tahoma" w:hint="cs"/>
-          <w:u w:val="single"/>
-          <w:rtl/>
-        </w:rPr>
-        <w:t xml:space="preserve"> </w:t>
-      </w:r>
-      <w:r>
-        <w:rPr>
-          <w:rFonts w:ascii="Tahoma" w:eastAsia="Tahoma" w:hAnsi="Tahoma" w:cs="Tahoma"/>
-          <w:u w:val="single"/>
-          <w:rtl/>
-        </w:rPr>
-        <w:t>–</w:t>
-      </w:r>
-      <w:r>
-        <w:rPr>
-          <w:rFonts w:ascii="Tahoma" w:eastAsia="Tahoma" w:hAnsi="Tahoma" w:cs="Tahoma" w:hint="cs"/>
-          <w:rtl/>
-        </w:rPr>
-        <w:t xml:space="preserve"> על מנת לאפשר למשתמש לנהל את מערכת הקבצים ולבצע פעולות עליה (יצירת קובץ, מחיקת קובץ ועוד).</w:t>
-      </w:r>
-    </w:p>
+    <w:bookmarkEnd w:id="0"/>
     <w:p>
       <w:pPr>
         <w:rPr>
@@ -3586,7 +2891,6 @@
           <w:u w:val="single"/>
           <w:rtl/>
         </w:rPr>
-        <w:lastRenderedPageBreak/>
         <w:t>עיצוב נתונים ופרוטוקולים</w:t>
       </w:r>
     </w:p>
@@ -4468,6 +3772,17 @@
     <w:p>
       <w:pPr>
         <w:rPr>
+          <w:rFonts w:ascii="Tahoma" w:eastAsia="Tahoma" w:hAnsi="Tahoma" w:cs="Tahoma"/>
+          <w:b/>
+          <w:bCs/>
+          <w:sz w:val="28"/>
+          <w:szCs w:val="28"/>
+          <w:u w:val="single"/>
+          <w:rtl/>
+        </w:rPr>
+      </w:pPr>
+      <w:r>
+        <w:rPr>
           <w:rFonts w:ascii="Tahoma" w:eastAsia="Tahoma" w:hAnsi="Tahoma" w:cs="Tahoma" w:hint="cs"/>
           <w:b/>
           <w:bCs/>
@@ -4476,139 +3791,139 @@
           <w:u w:val="single"/>
           <w:rtl/>
         </w:rPr>
+        <w:t>קבצי הרצה</w:t>
+      </w:r>
+    </w:p>
+    <w:p>
+      <w:pPr>
+        <w:rPr>
+          <w:rFonts w:ascii="Tahoma" w:eastAsia="Tahoma" w:hAnsi="Tahoma" w:cs="Tahoma"/>
+          <w:rtl/>
+        </w:rPr>
       </w:pPr>
       <w:r>
         <w:rPr>
           <w:rFonts w:ascii="Tahoma" w:eastAsia="Tahoma" w:hAnsi="Tahoma" w:cs="Tahoma" w:hint="cs"/>
+          <w:rtl/>
+        </w:rPr>
+        <w:t xml:space="preserve">המערכת תתמוך בשני סוגים של קבצי הרצה </w:t>
+      </w:r>
+      <w:r>
+        <w:rPr>
+          <w:rFonts w:ascii="Tahoma" w:eastAsia="Tahoma" w:hAnsi="Tahoma" w:cs="Tahoma"/>
+          <w:rtl/>
+        </w:rPr>
+        <w:t>–</w:t>
+      </w:r>
+      <w:r>
+        <w:rPr>
+          <w:rFonts w:ascii="Tahoma" w:eastAsia="Tahoma" w:hAnsi="Tahoma" w:cs="Tahoma" w:hint="cs"/>
+          <w:rtl/>
+        </w:rPr>
+        <w:t xml:space="preserve"> </w:t>
+      </w:r>
+      <w:r>
+        <w:rPr>
+          <w:rFonts w:ascii="Tahoma" w:eastAsia="Tahoma" w:hAnsi="Tahoma" w:cs="Tahoma" w:hint="cs"/>
+        </w:rPr>
+        <w:t>B</w:t>
+      </w:r>
+      <w:r>
+        <w:rPr>
+          <w:rFonts w:ascii="Tahoma" w:eastAsia="Tahoma" w:hAnsi="Tahoma" w:cs="Tahoma"/>
+        </w:rPr>
+        <w:t>inary</w:t>
+      </w:r>
+      <w:r>
+        <w:rPr>
+          <w:rFonts w:ascii="Tahoma" w:eastAsia="Tahoma" w:hAnsi="Tahoma" w:cs="Tahoma" w:hint="cs"/>
+          <w:rtl/>
+        </w:rPr>
+        <w:t xml:space="preserve"> (קוד מכונה פשוט) ו-</w:t>
+      </w:r>
+      <w:r>
+        <w:rPr>
+          <w:rFonts w:ascii="Tahoma" w:eastAsia="Tahoma" w:hAnsi="Tahoma" w:cs="Tahoma" w:hint="cs"/>
+        </w:rPr>
+        <w:t>ELF</w:t>
+      </w:r>
+      <w:r>
+        <w:rPr>
+          <w:rFonts w:ascii="Tahoma" w:eastAsia="Tahoma" w:hAnsi="Tahoma" w:cs="Tahoma"/>
+          <w:rtl/>
+        </w:rPr>
+        <w:br/>
+      </w:r>
+      <w:r>
+        <w:rPr>
+          <w:rFonts w:ascii="Tahoma" w:eastAsia="Tahoma" w:hAnsi="Tahoma" w:cs="Tahoma" w:hint="cs"/>
+          <w:rtl/>
+        </w:rPr>
+        <w:t>(</w:t>
+      </w:r>
+      <w:r>
+        <w:rPr>
+          <w:rFonts w:ascii="Tahoma" w:eastAsia="Tahoma" w:hAnsi="Tahoma" w:cs="Tahoma"/>
+        </w:rPr>
+        <w:t>Executable and Linkable Format</w:t>
+      </w:r>
+      <w:r>
+        <w:rPr>
+          <w:rFonts w:ascii="Tahoma" w:eastAsia="Tahoma" w:hAnsi="Tahoma" w:cs="Tahoma" w:hint="cs"/>
+          <w:rtl/>
+        </w:rPr>
+        <w:t xml:space="preserve">). </w:t>
+      </w:r>
+      <w:r>
+        <w:rPr>
+          <w:rFonts w:ascii="Tahoma" w:eastAsia="Tahoma" w:hAnsi="Tahoma" w:cs="Tahoma" w:hint="cs"/>
+          <w:rtl/>
+        </w:rPr>
+        <w:t>הקבצים הבינאריים הם פשוט קוד מכונה שיועתק באופן לינארי לזיכרון ויורץ. קבצי ה-</w:t>
+      </w:r>
+      <w:r>
+        <w:rPr>
+          <w:rFonts w:ascii="Tahoma" w:eastAsia="Tahoma" w:hAnsi="Tahoma" w:cs="Tahoma" w:hint="cs"/>
+        </w:rPr>
+        <w:t>ELF</w:t>
+      </w:r>
+      <w:r>
+        <w:rPr>
+          <w:rFonts w:ascii="Tahoma" w:eastAsia="Tahoma" w:hAnsi="Tahoma" w:cs="Tahoma" w:hint="cs"/>
+          <w:rtl/>
+        </w:rPr>
+        <w:t xml:space="preserve"> יורצו באופן דינאמי יותר בהתאם לפורמט.</w:t>
+      </w:r>
+    </w:p>
+    <w:p>
+      <w:pPr>
+        <w:bidi w:val="0"/>
+        <w:rPr>
+          <w:rFonts w:ascii="Tahoma" w:eastAsia="Tahoma" w:hAnsi="Tahoma" w:cs="Tahoma"/>
+          <w:rtl/>
+        </w:rPr>
+      </w:pPr>
+      <w:r>
+        <w:rPr>
+          <w:rFonts w:ascii="Tahoma" w:eastAsia="Tahoma" w:hAnsi="Tahoma" w:cs="Tahoma"/>
+          <w:rtl/>
+        </w:rPr>
+        <w:br w:type="page"/>
+      </w:r>
+    </w:p>
+    <w:p>
+      <w:pPr>
+        <w:rPr>
+          <w:rFonts w:ascii="Tahoma" w:eastAsia="Tahoma" w:hAnsi="Tahoma" w:cs="Tahoma"/>
           <w:b/>
           <w:bCs/>
-          <w:sz w:val="28"/>
-          <w:szCs w:val="28"/>
+          <w:sz w:val="32"/>
+          <w:szCs w:val="32"/>
           <w:u w:val="single"/>
           <w:rtl/>
         </w:rPr>
-        <w:t>קבצי הרצה</w:t>
-      </w:r>
-    </w:p>
-    <w:p>
-      <w:pPr>
-        <w:rPr>
-          <w:rFonts w:ascii="Tahoma" w:eastAsia="Tahoma" w:hAnsi="Tahoma" w:cs="Tahoma"/>
-          <w:rtl/>
-        </w:rPr>
-      </w:pPr>
-      <w:r>
-        <w:rPr>
-          <w:rFonts w:ascii="Tahoma" w:eastAsia="Tahoma" w:hAnsi="Tahoma" w:cs="Tahoma" w:hint="cs"/>
-          <w:rtl/>
-        </w:rPr>
-        <w:t xml:space="preserve">המערכת תתמוך בשני סוגים של קבצי הרצה </w:t>
-      </w:r>
-      <w:r>
-        <w:rPr>
-          <w:rFonts w:ascii="Tahoma" w:eastAsia="Tahoma" w:hAnsi="Tahoma" w:cs="Tahoma"/>
-          <w:rtl/>
-        </w:rPr>
-        <w:t>–</w:t>
-      </w:r>
-      <w:r>
-        <w:rPr>
-          <w:rFonts w:ascii="Tahoma" w:eastAsia="Tahoma" w:hAnsi="Tahoma" w:cs="Tahoma" w:hint="cs"/>
-          <w:rtl/>
-        </w:rPr>
-        <w:t xml:space="preserve"> </w:t>
-      </w:r>
-      <w:r>
-        <w:rPr>
-          <w:rFonts w:ascii="Tahoma" w:eastAsia="Tahoma" w:hAnsi="Tahoma" w:cs="Tahoma" w:hint="cs"/>
-        </w:rPr>
-        <w:t>B</w:t>
-      </w:r>
-      <w:r>
-        <w:rPr>
-          <w:rFonts w:ascii="Tahoma" w:eastAsia="Tahoma" w:hAnsi="Tahoma" w:cs="Tahoma"/>
-        </w:rPr>
-        <w:t>inary</w:t>
-      </w:r>
-      <w:r>
-        <w:rPr>
-          <w:rFonts w:ascii="Tahoma" w:eastAsia="Tahoma" w:hAnsi="Tahoma" w:cs="Tahoma" w:hint="cs"/>
-          <w:rtl/>
-        </w:rPr>
-        <w:t xml:space="preserve"> (קוד מכונה פשוט) ו-</w:t>
-      </w:r>
-      <w:r>
-        <w:rPr>
-          <w:rFonts w:ascii="Tahoma" w:eastAsia="Tahoma" w:hAnsi="Tahoma" w:cs="Tahoma" w:hint="cs"/>
-        </w:rPr>
-        <w:t>ELF</w:t>
-      </w:r>
-      <w:r>
-        <w:rPr>
-          <w:rFonts w:ascii="Tahoma" w:eastAsia="Tahoma" w:hAnsi="Tahoma" w:cs="Tahoma"/>
-          <w:rtl/>
-        </w:rPr>
-        <w:br/>
-      </w:r>
-      <w:r>
-        <w:rPr>
-          <w:rFonts w:ascii="Tahoma" w:eastAsia="Tahoma" w:hAnsi="Tahoma" w:cs="Tahoma" w:hint="cs"/>
-          <w:rtl/>
-        </w:rPr>
-        <w:t>(</w:t>
-      </w:r>
-      <w:r>
-        <w:rPr>
-          <w:rFonts w:ascii="Tahoma" w:eastAsia="Tahoma" w:hAnsi="Tahoma" w:cs="Tahoma"/>
-        </w:rPr>
-        <w:t>Executable and Linkable Format</w:t>
-      </w:r>
-      <w:r>
-        <w:rPr>
-          <w:rFonts w:ascii="Tahoma" w:eastAsia="Tahoma" w:hAnsi="Tahoma" w:cs="Tahoma" w:hint="cs"/>
-          <w:rtl/>
-        </w:rPr>
-        <w:t xml:space="preserve">). </w:t>
-      </w:r>
-      <w:r>
-        <w:rPr>
-          <w:rFonts w:ascii="Tahoma" w:eastAsia="Tahoma" w:hAnsi="Tahoma" w:cs="Tahoma" w:hint="cs"/>
-          <w:rtl/>
-        </w:rPr>
-        <w:t>הקבצים הבינאריים הם פשוט קוד מכונה שיועתק באופן לינארי לזיכרון ויורץ. קבצי ה-</w:t>
-      </w:r>
-      <w:r>
-        <w:rPr>
-          <w:rFonts w:ascii="Tahoma" w:eastAsia="Tahoma" w:hAnsi="Tahoma" w:cs="Tahoma" w:hint="cs"/>
-        </w:rPr>
-        <w:t>ELF</w:t>
-      </w:r>
-      <w:r>
-        <w:rPr>
-          <w:rFonts w:ascii="Tahoma" w:eastAsia="Tahoma" w:hAnsi="Tahoma" w:cs="Tahoma" w:hint="cs"/>
-          <w:rtl/>
-        </w:rPr>
-        <w:t xml:space="preserve"> יורצו באופן דינאמי יותר בהתאם לפורמט.</w:t>
-      </w:r>
-    </w:p>
-    <w:p>
-      <w:pPr>
-        <w:bidi w:val="0"/>
-        <w:rPr>
-          <w:rFonts w:ascii="Tahoma" w:eastAsia="Tahoma" w:hAnsi="Tahoma" w:cs="Tahoma"/>
-          <w:rtl/>
-        </w:rPr>
-      </w:pPr>
-      <w:r>
-        <w:rPr>
-          <w:rFonts w:ascii="Tahoma" w:eastAsia="Tahoma" w:hAnsi="Tahoma" w:cs="Tahoma"/>
-          <w:rtl/>
-        </w:rPr>
-        <w:br w:type="page"/>
-      </w:r>
-    </w:p>
-    <w:p>
-      <w:pPr>
+      </w:pPr>
+      <w:r>
         <w:rPr>
           <w:rFonts w:ascii="Tahoma" w:eastAsia="Tahoma" w:hAnsi="Tahoma" w:cs="Tahoma" w:hint="cs"/>
           <w:b/>
@@ -4618,18 +3933,6 @@
           <w:u w:val="single"/>
           <w:rtl/>
         </w:rPr>
-      </w:pPr>
-      <w:r>
-        <w:rPr>
-          <w:rFonts w:ascii="Tahoma" w:eastAsia="Tahoma" w:hAnsi="Tahoma" w:cs="Tahoma" w:hint="cs"/>
-          <w:b/>
-          <w:bCs/>
-          <w:sz w:val="32"/>
-          <w:szCs w:val="32"/>
-          <w:u w:val="single"/>
-          <w:rtl/>
-        </w:rPr>
-        <w:lastRenderedPageBreak/>
         <w:t>ממשק משתמש</w:t>
       </w:r>
     </w:p>
@@ -4726,8 +4029,6 @@
         </w:rPr>
         <w:t>).</w:t>
       </w:r>
-      <w:bookmarkStart w:id="0" w:name="_GoBack"/>
-      <w:bookmarkEnd w:id="0"/>
     </w:p>
     <w:sectPr>
       <w:headerReference w:type="default" r:id="rId15"/>
@@ -4744,7 +4045,7 @@
 </file>
 
 <file path=word/endnotes.xml><?xml version="1.0" encoding="utf-8"?>
-<w:endnotes xmlns:wpc="http://schemas.microsoft.com/office/word/2010/wordprocessingCanvas" xmlns:cx="http://schemas.microsoft.com/office/drawing/2014/chartex" xmlns:cx1="http://schemas.microsoft.com/office/drawing/2015/9/8/chartex" xmlns:mc="http://schemas.openxmlformats.org/markup-compatibility/2006" xmlns:o="urn:schemas-microsoft-com:office:office" xmlns:r="http://schemas.openxmlformats.org/officeDocument/2006/relationships" xmlns:m="http://schemas.openxmlformats.org/officeDocument/2006/math" xmlns:v="urn:schemas-microsoft-com:vml" xmlns:wp14="http://schemas.microsoft.com/office/word/2010/wordprocessingDrawing" xmlns:wp="http://schemas.openxmlformats.org/drawingml/2006/wordprocessingDrawing" xmlns:w10="urn:schemas-microsoft-com:office:word" xmlns:w="http://schemas.openxmlformats.org/wordprocessingml/2006/main" xmlns:w14="http://schemas.microsoft.com/office/word/2010/wordml" xmlns:w15="http://schemas.microsoft.com/office/word/2012/wordml" xmlns:w16se="http://schemas.microsoft.com/office/word/2015/wordml/symex" xmlns:wpg="http://schemas.microsoft.com/office/word/2010/wordprocessingGroup" xmlns:wpi="http://schemas.microsoft.com/office/word/2010/wordprocessingInk" xmlns:wne="http://schemas.microsoft.com/office/word/2006/wordml" xmlns:wps="http://schemas.microsoft.com/office/word/2010/wordprocessingShape" mc:Ignorable="w14 w15 w16se wp14">
+<w:endnotes xmlns:wpc="http://schemas.microsoft.com/office/word/2010/wordprocessingCanvas" xmlns:cx="http://schemas.microsoft.com/office/drawing/2014/chartex" xmlns:cx1="http://schemas.microsoft.com/office/drawing/2015/9/8/chartex" xmlns:cx2="http://schemas.microsoft.com/office/drawing/2015/10/21/chartex" xmlns:mc="http://schemas.openxmlformats.org/markup-compatibility/2006" xmlns:o="urn:schemas-microsoft-com:office:office" xmlns:r="http://schemas.openxmlformats.org/officeDocument/2006/relationships" xmlns:m="http://schemas.openxmlformats.org/officeDocument/2006/math" xmlns:v="urn:schemas-microsoft-com:vml" xmlns:wp14="http://schemas.microsoft.com/office/word/2010/wordprocessingDrawing" xmlns:wp="http://schemas.openxmlformats.org/drawingml/2006/wordprocessingDrawing" xmlns:w10="urn:schemas-microsoft-com:office:word" xmlns:w="http://schemas.openxmlformats.org/wordprocessingml/2006/main" xmlns:w14="http://schemas.microsoft.com/office/word/2010/wordml" xmlns:w15="http://schemas.microsoft.com/office/word/2012/wordml" xmlns:w16se="http://schemas.microsoft.com/office/word/2015/wordml/symex" xmlns:wpg="http://schemas.microsoft.com/office/word/2010/wordprocessingGroup" xmlns:wpi="http://schemas.microsoft.com/office/word/2010/wordprocessingInk" xmlns:wne="http://schemas.microsoft.com/office/word/2006/wordml" xmlns:wps="http://schemas.microsoft.com/office/word/2010/wordprocessingShape" mc:Ignorable="w14 w15 w16se wp14">
   <w:endnote w:type="separator" w:id="-1">
     <w:p>
       <w:pPr>
@@ -4769,7 +4070,7 @@
 </file>
 
 <file path=word/footnotes.xml><?xml version="1.0" encoding="utf-8"?>
-<w:footnotes xmlns:wpc="http://schemas.microsoft.com/office/word/2010/wordprocessingCanvas" xmlns:cx="http://schemas.microsoft.com/office/drawing/2014/chartex" xmlns:cx1="http://schemas.microsoft.com/office/drawing/2015/9/8/chartex" xmlns:mc="http://schemas.openxmlformats.org/markup-compatibility/2006" xmlns:o="urn:schemas-microsoft-com:office:office" xmlns:r="http://schemas.openxmlformats.org/officeDocument/2006/relationships" xmlns:m="http://schemas.openxmlformats.org/officeDocument/2006/math" xmlns:v="urn:schemas-microsoft-com:vml" xmlns:wp14="http://schemas.microsoft.com/office/word/2010/wordprocessingDrawing" xmlns:wp="http://schemas.openxmlformats.org/drawingml/2006/wordprocessingDrawing" xmlns:w10="urn:schemas-microsoft-com:office:word" xmlns:w="http://schemas.openxmlformats.org/wordprocessingml/2006/main" xmlns:w14="http://schemas.microsoft.com/office/word/2010/wordml" xmlns:w15="http://schemas.microsoft.com/office/word/2012/wordml" xmlns:w16se="http://schemas.microsoft.com/office/word/2015/wordml/symex" xmlns:wpg="http://schemas.microsoft.com/office/word/2010/wordprocessingGroup" xmlns:wpi="http://schemas.microsoft.com/office/word/2010/wordprocessingInk" xmlns:wne="http://schemas.microsoft.com/office/word/2006/wordml" xmlns:wps="http://schemas.microsoft.com/office/word/2010/wordprocessingShape" mc:Ignorable="w14 w15 w16se wp14">
+<w:footnotes xmlns:wpc="http://schemas.microsoft.com/office/word/2010/wordprocessingCanvas" xmlns:cx="http://schemas.microsoft.com/office/drawing/2014/chartex" xmlns:cx1="http://schemas.microsoft.com/office/drawing/2015/9/8/chartex" xmlns:cx2="http://schemas.microsoft.com/office/drawing/2015/10/21/chartex" xmlns:mc="http://schemas.openxmlformats.org/markup-compatibility/2006" xmlns:o="urn:schemas-microsoft-com:office:office" xmlns:r="http://schemas.openxmlformats.org/officeDocument/2006/relationships" xmlns:m="http://schemas.openxmlformats.org/officeDocument/2006/math" xmlns:v="urn:schemas-microsoft-com:vml" xmlns:wp14="http://schemas.microsoft.com/office/word/2010/wordprocessingDrawing" xmlns:wp="http://schemas.openxmlformats.org/drawingml/2006/wordprocessingDrawing" xmlns:w10="urn:schemas-microsoft-com:office:word" xmlns:w="http://schemas.openxmlformats.org/wordprocessingml/2006/main" xmlns:w14="http://schemas.microsoft.com/office/word/2010/wordml" xmlns:w15="http://schemas.microsoft.com/office/word/2012/wordml" xmlns:w16se="http://schemas.microsoft.com/office/word/2015/wordml/symex" xmlns:wpg="http://schemas.microsoft.com/office/word/2010/wordprocessingGroup" xmlns:wpi="http://schemas.microsoft.com/office/word/2010/wordprocessingInk" xmlns:wne="http://schemas.microsoft.com/office/word/2006/wordml" xmlns:wps="http://schemas.microsoft.com/office/word/2010/wordprocessingShape" mc:Ignorable="w14 w15 w16se wp14">
   <w:footnote w:type="separator" w:id="-1">
     <w:p>
       <w:pPr>
@@ -4794,7 +4095,7 @@
 </file>
 
 <file path=word/header1.xml><?xml version="1.0" encoding="utf-8"?>
-<w:hdr xmlns:wpc="http://schemas.microsoft.com/office/word/2010/wordprocessingCanvas" xmlns:cx="http://schemas.microsoft.com/office/drawing/2014/chartex" xmlns:cx1="http://schemas.microsoft.com/office/drawing/2015/9/8/chartex" xmlns:mc="http://schemas.openxmlformats.org/markup-compatibility/2006" xmlns:o="urn:schemas-microsoft-com:office:office" xmlns:r="http://schemas.openxmlformats.org/officeDocument/2006/relationships" xmlns:m="http://schemas.openxmlformats.org/officeDocument/2006/math" xmlns:v="urn:schemas-microsoft-com:vml" xmlns:wp14="http://schemas.microsoft.com/office/word/2010/wordprocessingDrawing" xmlns:wp="http://schemas.openxmlformats.org/drawingml/2006/wordprocessingDrawing" xmlns:w10="urn:schemas-microsoft-com:office:word" xmlns:w="http://schemas.openxmlformats.org/wordprocessingml/2006/main" xmlns:w14="http://schemas.microsoft.com/office/word/2010/wordml" xmlns:w15="http://schemas.microsoft.com/office/word/2012/wordml" xmlns:w16se="http://schemas.microsoft.com/office/word/2015/wordml/symex" xmlns:wpg="http://schemas.microsoft.com/office/word/2010/wordprocessingGroup" xmlns:wpi="http://schemas.microsoft.com/office/word/2010/wordprocessingInk" xmlns:wne="http://schemas.microsoft.com/office/word/2006/wordml" xmlns:wps="http://schemas.microsoft.com/office/word/2010/wordprocessingShape" mc:Ignorable="w14 w15 w16se wp14">
+<w:hdr xmlns:wpc="http://schemas.microsoft.com/office/word/2010/wordprocessingCanvas" xmlns:cx="http://schemas.microsoft.com/office/drawing/2014/chartex" xmlns:cx1="http://schemas.microsoft.com/office/drawing/2015/9/8/chartex" xmlns:cx2="http://schemas.microsoft.com/office/drawing/2015/10/21/chartex" xmlns:mc="http://schemas.openxmlformats.org/markup-compatibility/2006" xmlns:o="urn:schemas-microsoft-com:office:office" xmlns:r="http://schemas.openxmlformats.org/officeDocument/2006/relationships" xmlns:m="http://schemas.openxmlformats.org/officeDocument/2006/math" xmlns:v="urn:schemas-microsoft-com:vml" xmlns:wp14="http://schemas.microsoft.com/office/word/2010/wordprocessingDrawing" xmlns:wp="http://schemas.openxmlformats.org/drawingml/2006/wordprocessingDrawing" xmlns:w10="urn:schemas-microsoft-com:office:word" xmlns:w="http://schemas.openxmlformats.org/wordprocessingml/2006/main" xmlns:w14="http://schemas.microsoft.com/office/word/2010/wordml" xmlns:w15="http://schemas.microsoft.com/office/word/2012/wordml" xmlns:w16se="http://schemas.microsoft.com/office/word/2015/wordml/symex" xmlns:wpg="http://schemas.microsoft.com/office/word/2010/wordprocessingGroup" xmlns:wpi="http://schemas.microsoft.com/office/word/2010/wordprocessingInk" xmlns:wne="http://schemas.microsoft.com/office/word/2006/wordml" xmlns:wps="http://schemas.microsoft.com/office/word/2010/wordprocessingShape" mc:Ignorable="w14 w15 w16se wp14">
   <w:p>
     <w:pPr>
       <w:pStyle w:val="Header"/>
@@ -4890,7 +4191,7 @@
 </file>
 
 <file path=word/numbering.xml><?xml version="1.0" encoding="utf-8"?>
-<w:numbering xmlns:wpc="http://schemas.microsoft.com/office/word/2010/wordprocessingCanvas" xmlns:cx="http://schemas.microsoft.com/office/drawing/2014/chartex" xmlns:cx1="http://schemas.microsoft.com/office/drawing/2015/9/8/chartex" xmlns:mc="http://schemas.openxmlformats.org/markup-compatibility/2006" xmlns:o="urn:schemas-microsoft-com:office:office" xmlns:r="http://schemas.openxmlformats.org/officeDocument/2006/relationships" xmlns:m="http://schemas.openxmlformats.org/officeDocument/2006/math" xmlns:v="urn:schemas-microsoft-com:vml" xmlns:wp14="http://schemas.microsoft.com/office/word/2010/wordprocessingDrawing" xmlns:wp="http://schemas.openxmlformats.org/drawingml/2006/wordprocessingDrawing" xmlns:w10="urn:schemas-microsoft-com:office:word" xmlns:w="http://schemas.openxmlformats.org/wordprocessingml/2006/main" xmlns:w14="http://schemas.microsoft.com/office/word/2010/wordml" xmlns:w15="http://schemas.microsoft.com/office/word/2012/wordml" xmlns:w16se="http://schemas.microsoft.com/office/word/2015/wordml/symex" xmlns:wpg="http://schemas.microsoft.com/office/word/2010/wordprocessingGroup" xmlns:wpi="http://schemas.microsoft.com/office/word/2010/wordprocessingInk" xmlns:wne="http://schemas.microsoft.com/office/word/2006/wordml" xmlns:wps="http://schemas.microsoft.com/office/word/2010/wordprocessingShape" mc:Ignorable="w14 w15 w16se wp14">
+<w:numbering xmlns:wpc="http://schemas.microsoft.com/office/word/2010/wordprocessingCanvas" xmlns:cx="http://schemas.microsoft.com/office/drawing/2014/chartex" xmlns:cx1="http://schemas.microsoft.com/office/drawing/2015/9/8/chartex" xmlns:cx2="http://schemas.microsoft.com/office/drawing/2015/10/21/chartex" xmlns:mc="http://schemas.openxmlformats.org/markup-compatibility/2006" xmlns:o="urn:schemas-microsoft-com:office:office" xmlns:r="http://schemas.openxmlformats.org/officeDocument/2006/relationships" xmlns:m="http://schemas.openxmlformats.org/officeDocument/2006/math" xmlns:v="urn:schemas-microsoft-com:vml" xmlns:wp14="http://schemas.microsoft.com/office/word/2010/wordprocessingDrawing" xmlns:wp="http://schemas.openxmlformats.org/drawingml/2006/wordprocessingDrawing" xmlns:w10="urn:schemas-microsoft-com:office:word" xmlns:w="http://schemas.openxmlformats.org/wordprocessingml/2006/main" xmlns:w14="http://schemas.microsoft.com/office/word/2010/wordml" xmlns:w15="http://schemas.microsoft.com/office/word/2012/wordml" xmlns:w16se="http://schemas.microsoft.com/office/word/2015/wordml/symex" xmlns:wpg="http://schemas.microsoft.com/office/word/2010/wordprocessingGroup" xmlns:wpi="http://schemas.microsoft.com/office/word/2010/wordprocessingInk" xmlns:wne="http://schemas.microsoft.com/office/word/2006/wordml" xmlns:wps="http://schemas.microsoft.com/office/word/2010/wordprocessingShape" mc:Ignorable="w14 w15 w16se wp14">
   <w:abstractNum w:abstractNumId="0" w15:restartNumberingAfterBreak="0">
     <w:nsid w:val="59C47DC9"/>
     <w:multiLevelType w:val="hybridMultilevel"/>
@@ -5027,7 +4328,7 @@
       </w:pPr>
     </w:pPrDefault>
   </w:docDefaults>
-  <w:latentStyles w:defLockedState="0" w:defUIPriority="99" w:defSemiHidden="0" w:defUnhideWhenUsed="0" w:defQFormat="0" w:count="371">
+  <w:latentStyles w:defLockedState="0" w:defUIPriority="99" w:defSemiHidden="0" w:defUnhideWhenUsed="0" w:defQFormat="0" w:count="372">
     <w:lsdException w:name="Normal" w:uiPriority="0" w:qFormat="1"/>
     <w:lsdException w:name="heading 1" w:uiPriority="9" w:qFormat="1"/>
     <w:lsdException w:name="heading 2" w:semiHidden="1" w:uiPriority="9" w:unhideWhenUsed="1" w:qFormat="1"/>
@@ -5399,6 +4700,7 @@
     <w:lsdException w:name="List Table 5 Dark Accent 6" w:uiPriority="50"/>
     <w:lsdException w:name="List Table 6 Colorful Accent 6" w:uiPriority="51"/>
     <w:lsdException w:name="List Table 7 Colorful Accent 6" w:uiPriority="52"/>
+    <w:lsdException w:name="Mention" w:semiHidden="1" w:unhideWhenUsed="1"/>
   </w:latentStyles>
   <w:style w:type="paragraph" w:default="1" w:styleId="Normal">
     <w:name w:val="Normal"/>
@@ -6689,35 +5991,14 @@
         </dgm:presLayoutVars>
       </dgm:prSet>
       <dgm:spPr/>
-      <dgm:t>
-        <a:bodyPr/>
-        <a:lstStyle/>
-        <a:p>
-          <a:endParaRPr lang="en-US"/>
-        </a:p>
-      </dgm:t>
     </dgm:pt>
     <dgm:pt modelId="{D5E06C01-B8DF-4A02-AAF6-38BA8E45069A}" type="pres">
       <dgm:prSet presAssocID="{6C02A822-4803-4B55-8D9B-12F84B805766}" presName="sibTrans" presStyleLbl="sibTrans2D1" presStyleIdx="0" presStyleCnt="2"/>
       <dgm:spPr/>
-      <dgm:t>
-        <a:bodyPr/>
-        <a:lstStyle/>
-        <a:p>
-          <a:endParaRPr lang="en-US"/>
-        </a:p>
-      </dgm:t>
     </dgm:pt>
     <dgm:pt modelId="{03960DA1-A632-4E57-AE77-5DEFE867A50B}" type="pres">
       <dgm:prSet presAssocID="{6C02A822-4803-4B55-8D9B-12F84B805766}" presName="connectorText" presStyleLbl="sibTrans2D1" presStyleIdx="0" presStyleCnt="2"/>
       <dgm:spPr/>
-      <dgm:t>
-        <a:bodyPr/>
-        <a:lstStyle/>
-        <a:p>
-          <a:endParaRPr lang="en-US"/>
-        </a:p>
-      </dgm:t>
     </dgm:pt>
     <dgm:pt modelId="{1F3F66CC-A6A7-4DE1-8551-48854C17DA12}" type="pres">
       <dgm:prSet presAssocID="{39EB990D-D6EB-4939-8D52-29D95F2B4270}" presName="node" presStyleLbl="node1" presStyleIdx="1" presStyleCnt="3">
@@ -6726,35 +6007,14 @@
         </dgm:presLayoutVars>
       </dgm:prSet>
       <dgm:spPr/>
-      <dgm:t>
-        <a:bodyPr/>
-        <a:lstStyle/>
-        <a:p>
-          <a:endParaRPr lang="en-US"/>
-        </a:p>
-      </dgm:t>
     </dgm:pt>
     <dgm:pt modelId="{6837B3B9-EFB7-413E-8199-C31B785281A2}" type="pres">
       <dgm:prSet presAssocID="{2CF3F69A-29F1-4524-B607-2BB195843C81}" presName="sibTrans" presStyleLbl="sibTrans2D1" presStyleIdx="1" presStyleCnt="2"/>
       <dgm:spPr/>
-      <dgm:t>
-        <a:bodyPr/>
-        <a:lstStyle/>
-        <a:p>
-          <a:endParaRPr lang="en-US"/>
-        </a:p>
-      </dgm:t>
     </dgm:pt>
     <dgm:pt modelId="{533A443B-2BAA-4E9A-99B2-45BF0FCC8C35}" type="pres">
       <dgm:prSet presAssocID="{2CF3F69A-29F1-4524-B607-2BB195843C81}" presName="connectorText" presStyleLbl="sibTrans2D1" presStyleIdx="1" presStyleCnt="2"/>
       <dgm:spPr/>
-      <dgm:t>
-        <a:bodyPr/>
-        <a:lstStyle/>
-        <a:p>
-          <a:endParaRPr lang="en-US"/>
-        </a:p>
-      </dgm:t>
     </dgm:pt>
     <dgm:pt modelId="{33983F68-7E45-427A-9453-64C13DDB993A}" type="pres">
       <dgm:prSet presAssocID="{9EC658F6-5BAA-4348-9CED-92CCA4029EA5}" presName="node" presStyleLbl="node1" presStyleIdx="2" presStyleCnt="3">
@@ -6763,13 +6023,6 @@
         </dgm:presLayoutVars>
       </dgm:prSet>
       <dgm:spPr/>
-      <dgm:t>
-        <a:bodyPr/>
-        <a:lstStyle/>
-        <a:p>
-          <a:endParaRPr lang="en-US"/>
-        </a:p>
-      </dgm:t>
     </dgm:pt>
   </dgm:ptLst>
   <dgm:cxnLst>
@@ -6867,7 +6120,7 @@
         </a:bodyPr>
         <a:lstStyle/>
         <a:p>
-          <a:pPr lvl="0" algn="ctr" defTabSz="577850">
+          <a:pPr marL="0" lvl="0" indent="0" algn="ctr" defTabSz="577850">
             <a:lnSpc>
               <a:spcPct val="90000"/>
             </a:lnSpc>
@@ -6877,6 +6130,7 @@
             <a:spcAft>
               <a:spcPct val="35000"/>
             </a:spcAft>
+            <a:buNone/>
           </a:pPr>
           <a:r>
             <a:rPr lang="en-US" sz="1300" kern="1200"/>
@@ -6947,7 +6201,7 @@
         </a:bodyPr>
         <a:lstStyle/>
         <a:p>
-          <a:pPr lvl="0" algn="ctr" defTabSz="266700">
+          <a:pPr marL="0" lvl="0" indent="0" algn="ctr" defTabSz="266700">
             <a:lnSpc>
               <a:spcPct val="90000"/>
             </a:lnSpc>
@@ -6957,6 +6211,7 @@
             <a:spcAft>
               <a:spcPct val="35000"/>
             </a:spcAft>
+            <a:buNone/>
           </a:pPr>
           <a:r>
             <a:rPr lang="en-US" sz="600" kern="1200"/>
@@ -7026,7 +6281,7 @@
         </a:bodyPr>
         <a:lstStyle/>
         <a:p>
-          <a:pPr lvl="0" algn="ctr" defTabSz="577850">
+          <a:pPr marL="0" lvl="0" indent="0" algn="ctr" defTabSz="577850">
             <a:lnSpc>
               <a:spcPct val="90000"/>
             </a:lnSpc>
@@ -7036,6 +6291,7 @@
             <a:spcAft>
               <a:spcPct val="35000"/>
             </a:spcAft>
+            <a:buNone/>
           </a:pPr>
           <a:r>
             <a:rPr lang="en-US" sz="1300" kern="1200"/>
@@ -7098,7 +6354,7 @@
         </a:bodyPr>
         <a:lstStyle/>
         <a:p>
-          <a:pPr lvl="0" algn="ctr" defTabSz="266700">
+          <a:pPr marL="0" lvl="0" indent="0" algn="ctr" defTabSz="266700">
             <a:lnSpc>
               <a:spcPct val="90000"/>
             </a:lnSpc>
@@ -7108,6 +6364,7 @@
             <a:spcAft>
               <a:spcPct val="35000"/>
             </a:spcAft>
+            <a:buNone/>
           </a:pPr>
           <a:r>
             <a:rPr lang="en-US" sz="600" kern="1200"/>
@@ -7177,7 +6434,7 @@
         </a:bodyPr>
         <a:lstStyle/>
         <a:p>
-          <a:pPr lvl="0" algn="ctr" defTabSz="577850">
+          <a:pPr marL="0" lvl="0" indent="0" algn="ctr" defTabSz="577850">
             <a:lnSpc>
               <a:spcPct val="90000"/>
             </a:lnSpc>
@@ -7187,6 +6444,7 @@
             <a:spcAft>
               <a:spcPct val="35000"/>
             </a:spcAft>
+            <a:buNone/>
           </a:pPr>
           <a:r>
             <a:rPr lang="en-US" sz="1300" kern="1200"/>
@@ -8649,7 +7907,7 @@
 </file>
 
 <file path=customXml/itemProps1.xml><?xml version="1.0" encoding="utf-8"?>
-<ds:datastoreItem xmlns:ds="http://schemas.openxmlformats.org/officeDocument/2006/customXml" ds:itemID="{E9972566-4399-4443-A6ED-2569B0233C53}">
+<ds:datastoreItem xmlns:ds="http://schemas.openxmlformats.org/officeDocument/2006/customXml" ds:itemID="{9FD32156-83EF-4C02-AA17-42EE225E561B}">
   <ds:schemaRefs>
     <ds:schemaRef ds:uri="http://schemas.openxmlformats.org/officeDocument/2006/bibliography"/>
   </ds:schemaRefs>
